--- a/docx.archives/Eng 9_LAS Fourth Quarter_Evaluating a Speaker's Argument.docx
+++ b/docx.archives/Eng 9_LAS Fourth Quarter_Evaluating a Speaker's Argument.docx
@@ -12,7 +12,7 @@
       </w:pPr>
       <w:r>
         <w:rPr>
-          <w:rFonts w:ascii="Aharoni" w:hAnsi="Aharoni" w:cs="Aharoni" w:hint="cs"/>
+          <w:rFonts w:hint="cs" w:ascii="Aharoni" w:hAnsi="Aharoni" w:cs="Aharoni"/>
           <w:sz w:val="24"/>
           <w:szCs w:val="24"/>
         </w:rPr>
@@ -28,7 +28,7 @@
       </w:r>
       <w:r>
         <w:rPr>
-          <w:rFonts w:ascii="Aharoni" w:hAnsi="Aharoni" w:cs="Aharoni" w:hint="cs"/>
+          <w:rFonts w:hint="cs" w:ascii="Aharoni" w:hAnsi="Aharoni" w:cs="Aharoni"/>
           <w:sz w:val="24"/>
           <w:szCs w:val="24"/>
         </w:rPr>
@@ -53,7 +53,7 @@
       </w:pPr>
       <w:r>
         <w:rPr>
-          <w:rFonts w:ascii="Aharoni" w:hAnsi="Aharoni" w:cs="Aharoni" w:hint="cs"/>
+          <w:rFonts w:hint="cs" w:ascii="Aharoni" w:hAnsi="Aharoni" w:cs="Aharoni"/>
           <w:sz w:val="24"/>
           <w:szCs w:val="24"/>
         </w:rPr>
@@ -70,7 +70,7 @@
       </w:pPr>
       <w:r>
         <w:rPr>
-          <w:rFonts w:ascii="Aharoni" w:hAnsi="Aharoni" w:cs="Aharoni" w:hint="cs"/>
+          <w:rFonts w:hint="cs" w:ascii="Aharoni" w:hAnsi="Aharoni" w:cs="Aharoni"/>
           <w:sz w:val="24"/>
           <w:szCs w:val="24"/>
         </w:rPr>
@@ -86,7 +86,7 @@
       </w:r>
       <w:r>
         <w:rPr>
-          <w:rFonts w:ascii="Aharoni" w:hAnsi="Aharoni" w:cs="Aharoni" w:hint="cs"/>
+          <w:rFonts w:hint="cs" w:ascii="Aharoni" w:hAnsi="Aharoni" w:cs="Aharoni"/>
           <w:sz w:val="24"/>
           <w:szCs w:val="24"/>
         </w:rPr>
@@ -124,7 +124,7 @@
       </w:pPr>
       <w:r>
         <w:rPr>
-          <w:rFonts w:ascii="Aharoni" w:hAnsi="Aharoni" w:cs="Aharoni" w:hint="cs"/>
+          <w:rFonts w:hint="cs" w:ascii="Aharoni" w:hAnsi="Aharoni" w:cs="Aharoni"/>
           <w:sz w:val="32"/>
           <w:szCs w:val="32"/>
         </w:rPr>
@@ -155,6 +155,7 @@
         <w:tc>
           <w:tcPr>
             <w:tcW w:w="6912" w:type="dxa"/>
+            <w:tcMar/>
           </w:tcPr>
           <w:p>
             <w:pPr>
@@ -169,7 +170,7 @@
             </w:pPr>
             <w:r>
               <w:rPr>
-                <w:rFonts w:ascii="Aharoni" w:hAnsi="Aharoni" w:cs="Aharoni" w:hint="cs"/>
+                <w:rFonts w:hint="cs" w:ascii="Aharoni" w:hAnsi="Aharoni" w:cs="Aharoni"/>
                 <w:b/>
                 <w:bCs/>
                 <w:sz w:val="24"/>
@@ -202,6 +203,7 @@
         <w:tc>
           <w:tcPr>
             <w:tcW w:w="2664" w:type="dxa"/>
+            <w:tcMar/>
           </w:tcPr>
           <w:p>
             <w:pPr>
@@ -215,7 +217,7 @@
             </w:pPr>
             <w:r>
               <w:rPr>
-                <w:rFonts w:ascii="Aharoni" w:hAnsi="Aharoni" w:cs="Aharoni" w:hint="cs"/>
+                <w:rFonts w:hint="cs" w:ascii="Aharoni" w:hAnsi="Aharoni" w:cs="Aharoni"/>
                 <w:b/>
                 <w:bCs/>
                 <w:sz w:val="24"/>
@@ -251,6 +253,7 @@
           <w:tcPr>
             <w:tcW w:w="9576" w:type="dxa"/>
             <w:gridSpan w:val="2"/>
+            <w:tcMar/>
           </w:tcPr>
           <w:p>
             <w:pPr>
@@ -271,7 +274,7 @@
             </w:pPr>
             <w:r>
               <w:rPr>
-                <w:rFonts w:ascii="Aharoni" w:hAnsi="Aharoni" w:cs="Aharoni" w:hint="cs"/>
+                <w:rFonts w:hint="cs" w:ascii="Aharoni" w:hAnsi="Aharoni" w:cs="Aharoni"/>
                 <w:sz w:val="24"/>
                 <w:szCs w:val="24"/>
               </w:rPr>
@@ -305,7 +308,7 @@
             </w:pPr>
             <w:r>
               <w:rPr>
-                <w:rFonts w:ascii="Calibri Light" w:eastAsia="Times New Roman" w:hAnsi="Calibri Light" w:cs="Calibri Light"/>
+                <w:rFonts w:ascii="Calibri Light" w:hAnsi="Calibri Light" w:eastAsia="Times New Roman" w:cs="Calibri Light"/>
                 <w:sz w:val="24"/>
                 <w:szCs w:val="24"/>
                 <w:lang w:eastAsia="en-PH"/>
@@ -329,6 +332,7 @@
           <w:tcPr>
             <w:tcW w:w="9576" w:type="dxa"/>
             <w:gridSpan w:val="2"/>
+            <w:tcMar/>
           </w:tcPr>
           <w:p>
             <w:pPr>
@@ -382,7 +386,7 @@
               </w:rPr>
               <w:t xml:space="preserve">Video Link: </w:t>
             </w:r>
-            <w:hyperlink r:id="rId5" w:history="1">
+            <w:hyperlink w:history="1" r:id="rId5">
               <w:r>
                 <w:rPr>
                   <w:rStyle w:val="Hyperlink"/>
@@ -393,7 +397,7 @@
                 <w:t xml:space="preserve">Social Media is Making Us Unsocial | Kristin Gallucci | </w:t>
               </w:r>
             </w:hyperlink>
-            <w:hyperlink r:id="rId6" w:history="1">
+            <w:hyperlink w:history="1" r:id="rId6">
               <w:r>
                 <w:rPr>
                   <w:rStyle w:val="Hyperlink"/>
@@ -404,7 +408,7 @@
                 <w:t>TEDxBocaRaton</w:t>
               </w:r>
             </w:hyperlink>
-            <w:hyperlink r:id="rId7" w:history="1">
+            <w:hyperlink w:history="1" r:id="rId7">
               <w:r>
                 <w:rPr>
                   <w:rStyle w:val="Hyperlink"/>
@@ -1233,6 +1237,7 @@
           <w:tcPr>
             <w:tcW w:w="9576" w:type="dxa"/>
             <w:gridSpan w:val="2"/>
+            <w:tcMar/>
           </w:tcPr>
           <w:p>
             <w:pPr>
@@ -1360,7 +1365,7 @@
             <w:r>
               <w:t xml:space="preserve">Video 1: </w:t>
             </w:r>
-            <w:hyperlink r:id="rId8" w:history="1">
+            <w:hyperlink w:history="1" r:id="rId8">
               <w:r>
                 <w:rPr>
                   <w:rStyle w:val="Hyperlink"/>
@@ -1385,7 +1390,7 @@
               <w:lastRenderedPageBreak/>
               <w:t xml:space="preserve">Video 2: </w:t>
             </w:r>
-            <w:hyperlink r:id="rId9" w:history="1">
+            <w:hyperlink w:history="1" r:id="rId9">
               <w:r>
                 <w:rPr>
                   <w:rStyle w:val="Hyperlink"/>
@@ -1418,6 +1423,7 @@
               <w:tc>
                 <w:tcPr>
                   <w:tcW w:w="4667" w:type="dxa"/>
+                  <w:tcMar/>
                 </w:tcPr>
                 <w:p>
                   <w:pPr>
@@ -1440,6 +1446,7 @@
               <w:tc>
                 <w:tcPr>
                   <w:tcW w:w="4668" w:type="dxa"/>
+                  <w:tcMar/>
                 </w:tcPr>
                 <w:p>
                   <w:pPr>
@@ -1464,6 +1471,7 @@
               <w:tc>
                 <w:tcPr>
                   <w:tcW w:w="4667" w:type="dxa"/>
+                  <w:tcMar/>
                 </w:tcPr>
                 <w:p>
                   <w:pPr>
@@ -1486,6 +1494,7 @@
               <w:tc>
                 <w:tcPr>
                   <w:tcW w:w="4668" w:type="dxa"/>
+                  <w:tcMar/>
                 </w:tcPr>
                 <w:p>
                   <w:pPr>
@@ -1518,6 +1527,7 @@
               <w:tc>
                 <w:tcPr>
                   <w:tcW w:w="4667" w:type="dxa"/>
+                  <w:tcMar/>
                 </w:tcPr>
                 <w:p>
                   <w:pPr>
@@ -1540,22 +1550,563 @@
               <w:tc>
                 <w:tcPr>
                   <w:tcW w:w="4668" w:type="dxa"/>
+                  <w:tcMar/>
                 </w:tcPr>
                 <w:p>
                   <w:pPr>
                     <w:rPr>
-                      <w:rFonts w:asciiTheme="majorHAnsi" w:hAnsiTheme="majorHAnsi" w:cstheme="majorHAnsi"/>
+                      <w:rFonts w:ascii="Calibri Light" w:hAnsi="Calibri Light" w:cs="Calibri Light" w:asciiTheme="majorAscii" w:hAnsiTheme="majorAscii" w:cstheme="majorAscii"/>
                       <w:sz w:val="23"/>
                       <w:szCs w:val="23"/>
                     </w:rPr>
                   </w:pPr>
-                  <w:r>
-                    <w:rPr>
-                      <w:rFonts w:asciiTheme="majorHAnsi" w:hAnsiTheme="majorHAnsi" w:cstheme="majorHAnsi"/>
-                      <w:sz w:val="23"/>
-                      <w:szCs w:val="23"/>
-                    </w:rPr>
-                    <w:t>The speaker made a forum where students can discuss about their mental health. The speaker also found out that suicide is the leading cause of death of students. Most of the reasons are based on his experiences.</w:t>
+                  <w:proofErr w:type="spellStart"/>
+                  <w:r>
+                    <w:rPr>
+                      <w:rFonts w:ascii="Calibri Light" w:hAnsi="Calibri Light" w:cs="Calibri Light" w:asciiTheme="majorAscii" w:hAnsiTheme="majorAscii" w:cstheme="majorAscii"/>
+                      <w:sz w:val="23"/>
+                      <w:szCs w:val="23"/>
+                    </w:rPr>
+                    <w:t>The</w:t>
+                  </w:r>
+                  <w:proofErr w:type="spellEnd"/>
+                  <w:r>
+                    <w:rPr>
+                      <w:rFonts w:ascii="Calibri Light" w:hAnsi="Calibri Light" w:cs="Calibri Light" w:asciiTheme="majorAscii" w:hAnsiTheme="majorAscii" w:cstheme="majorAscii"/>
+                      <w:sz w:val="23"/>
+                      <w:szCs w:val="23"/>
+                    </w:rPr>
+                    <w:t xml:space="preserve"> speaker </w:t>
+                  </w:r>
+                  <w:proofErr w:type="spellStart"/>
+                  <w:r>
+                    <w:rPr>
+                      <w:rFonts w:ascii="Calibri Light" w:hAnsi="Calibri Light" w:cs="Calibri Light" w:asciiTheme="majorAscii" w:hAnsiTheme="majorAscii" w:cstheme="majorAscii"/>
+                      <w:sz w:val="23"/>
+                      <w:szCs w:val="23"/>
+                    </w:rPr>
+                    <w:t>made</w:t>
+                  </w:r>
+                  <w:proofErr w:type="spellEnd"/>
+                  <w:r>
+                    <w:rPr>
+                      <w:rFonts w:ascii="Calibri Light" w:hAnsi="Calibri Light" w:cs="Calibri Light" w:asciiTheme="majorAscii" w:hAnsiTheme="majorAscii" w:cstheme="majorAscii"/>
+                      <w:sz w:val="23"/>
+                      <w:szCs w:val="23"/>
+                    </w:rPr>
+                    <w:t xml:space="preserve"> a forum </w:t>
+                  </w:r>
+                  <w:proofErr w:type="spellStart"/>
+                  <w:r>
+                    <w:rPr>
+                      <w:rFonts w:ascii="Calibri Light" w:hAnsi="Calibri Light" w:cs="Calibri Light" w:asciiTheme="majorAscii" w:hAnsiTheme="majorAscii" w:cstheme="majorAscii"/>
+                      <w:sz w:val="23"/>
+                      <w:szCs w:val="23"/>
+                    </w:rPr>
+                    <w:t>where</w:t>
+                  </w:r>
+                  <w:proofErr w:type="spellEnd"/>
+                  <w:r>
+                    <w:rPr>
+                      <w:rFonts w:ascii="Calibri Light" w:hAnsi="Calibri Light" w:cs="Calibri Light" w:asciiTheme="majorAscii" w:hAnsiTheme="majorAscii" w:cstheme="majorAscii"/>
+                      <w:sz w:val="23"/>
+                      <w:szCs w:val="23"/>
+                    </w:rPr>
+                    <w:t xml:space="preserve"> </w:t>
+                  </w:r>
+                  <w:proofErr w:type="spellStart"/>
+                  <w:r>
+                    <w:rPr>
+                      <w:rFonts w:ascii="Calibri Light" w:hAnsi="Calibri Light" w:cs="Calibri Light" w:asciiTheme="majorAscii" w:hAnsiTheme="majorAscii" w:cstheme="majorAscii"/>
+                      <w:sz w:val="23"/>
+                      <w:szCs w:val="23"/>
+                    </w:rPr>
+                    <w:t>students</w:t>
+                  </w:r>
+                  <w:proofErr w:type="spellEnd"/>
+                  <w:r>
+                    <w:rPr>
+                      <w:rFonts w:ascii="Calibri Light" w:hAnsi="Calibri Light" w:cs="Calibri Light" w:asciiTheme="majorAscii" w:hAnsiTheme="majorAscii" w:cstheme="majorAscii"/>
+                      <w:sz w:val="23"/>
+                      <w:szCs w:val="23"/>
+                    </w:rPr>
+                    <w:t xml:space="preserve"> can </w:t>
+                  </w:r>
+                  <w:proofErr w:type="spellStart"/>
+                  <w:r>
+                    <w:rPr>
+                      <w:rFonts w:ascii="Calibri Light" w:hAnsi="Calibri Light" w:cs="Calibri Light" w:asciiTheme="majorAscii" w:hAnsiTheme="majorAscii" w:cstheme="majorAscii"/>
+                      <w:sz w:val="23"/>
+                      <w:szCs w:val="23"/>
+                    </w:rPr>
+                    <w:t>discuss</w:t>
+                  </w:r>
+                  <w:proofErr w:type="spellEnd"/>
+                  <w:r>
+                    <w:rPr>
+                      <w:rFonts w:ascii="Calibri Light" w:hAnsi="Calibri Light" w:cs="Calibri Light" w:asciiTheme="majorAscii" w:hAnsiTheme="majorAscii" w:cstheme="majorAscii"/>
+                      <w:sz w:val="23"/>
+                      <w:szCs w:val="23"/>
+                    </w:rPr>
+                    <w:t xml:space="preserve"> </w:t>
+                  </w:r>
+                  <w:proofErr w:type="spellStart"/>
+                  <w:r>
+                    <w:rPr>
+                      <w:rFonts w:ascii="Calibri Light" w:hAnsi="Calibri Light" w:cs="Calibri Light" w:asciiTheme="majorAscii" w:hAnsiTheme="majorAscii" w:cstheme="majorAscii"/>
+                      <w:sz w:val="23"/>
+                      <w:szCs w:val="23"/>
+                    </w:rPr>
+                    <w:t>about</w:t>
+                  </w:r>
+                  <w:proofErr w:type="spellEnd"/>
+                  <w:r>
+                    <w:rPr>
+                      <w:rFonts w:ascii="Calibri Light" w:hAnsi="Calibri Light" w:cs="Calibri Light" w:asciiTheme="majorAscii" w:hAnsiTheme="majorAscii" w:cstheme="majorAscii"/>
+                      <w:sz w:val="23"/>
+                      <w:szCs w:val="23"/>
+                    </w:rPr>
+                    <w:t xml:space="preserve"> </w:t>
+                  </w:r>
+                  <w:proofErr w:type="spellStart"/>
+                  <w:r>
+                    <w:rPr>
+                      <w:rFonts w:ascii="Calibri Light" w:hAnsi="Calibri Light" w:cs="Calibri Light" w:asciiTheme="majorAscii" w:hAnsiTheme="majorAscii" w:cstheme="majorAscii"/>
+                      <w:sz w:val="23"/>
+                      <w:szCs w:val="23"/>
+                    </w:rPr>
+                    <w:t>their</w:t>
+                  </w:r>
+                  <w:proofErr w:type="spellEnd"/>
+                  <w:r>
+                    <w:rPr>
+                      <w:rFonts w:ascii="Calibri Light" w:hAnsi="Calibri Light" w:cs="Calibri Light" w:asciiTheme="majorAscii" w:hAnsiTheme="majorAscii" w:cstheme="majorAscii"/>
+                      <w:sz w:val="23"/>
+                      <w:szCs w:val="23"/>
+                    </w:rPr>
+                    <w:t xml:space="preserve"> mental </w:t>
+                  </w:r>
+                  <w:proofErr w:type="spellStart"/>
+                  <w:r>
+                    <w:rPr>
+                      <w:rFonts w:ascii="Calibri Light" w:hAnsi="Calibri Light" w:cs="Calibri Light" w:asciiTheme="majorAscii" w:hAnsiTheme="majorAscii" w:cstheme="majorAscii"/>
+                      <w:sz w:val="23"/>
+                      <w:szCs w:val="23"/>
+                    </w:rPr>
+                    <w:t>health</w:t>
+                  </w:r>
+                  <w:proofErr w:type="spellEnd"/>
+                  <w:r>
+                    <w:rPr>
+                      <w:rFonts w:ascii="Calibri Light" w:hAnsi="Calibri Light" w:cs="Calibri Light" w:asciiTheme="majorAscii" w:hAnsiTheme="majorAscii" w:cstheme="majorAscii"/>
+                      <w:sz w:val="23"/>
+                      <w:szCs w:val="23"/>
+                    </w:rPr>
+                    <w:t xml:space="preserve">. </w:t>
+                  </w:r>
+                  <w:proofErr w:type="spellStart"/>
+                  <w:r>
+                    <w:rPr>
+                      <w:rFonts w:ascii="Calibri Light" w:hAnsi="Calibri Light" w:cs="Calibri Light" w:asciiTheme="majorAscii" w:hAnsiTheme="majorAscii" w:cstheme="majorAscii"/>
+                      <w:sz w:val="23"/>
+                      <w:szCs w:val="23"/>
+                    </w:rPr>
+                    <w:t>The</w:t>
+                  </w:r>
+                  <w:proofErr w:type="spellEnd"/>
+                  <w:r>
+                    <w:rPr>
+                      <w:rFonts w:ascii="Calibri Light" w:hAnsi="Calibri Light" w:cs="Calibri Light" w:asciiTheme="majorAscii" w:hAnsiTheme="majorAscii" w:cstheme="majorAscii"/>
+                      <w:sz w:val="23"/>
+                      <w:szCs w:val="23"/>
+                    </w:rPr>
+                    <w:t xml:space="preserve"> speaker </w:t>
+                  </w:r>
+                  <w:proofErr w:type="spellStart"/>
+                  <w:r>
+                    <w:rPr>
+                      <w:rFonts w:ascii="Calibri Light" w:hAnsi="Calibri Light" w:cs="Calibri Light" w:asciiTheme="majorAscii" w:hAnsiTheme="majorAscii" w:cstheme="majorAscii"/>
+                      <w:sz w:val="23"/>
+                      <w:szCs w:val="23"/>
+                    </w:rPr>
+                    <w:t>also</w:t>
+                  </w:r>
+                  <w:proofErr w:type="spellEnd"/>
+                  <w:r>
+                    <w:rPr>
+                      <w:rFonts w:ascii="Calibri Light" w:hAnsi="Calibri Light" w:cs="Calibri Light" w:asciiTheme="majorAscii" w:hAnsiTheme="majorAscii" w:cstheme="majorAscii"/>
+                      <w:sz w:val="23"/>
+                      <w:szCs w:val="23"/>
+                    </w:rPr>
+                    <w:t xml:space="preserve"> </w:t>
+                  </w:r>
+                  <w:proofErr w:type="spellStart"/>
+                  <w:r>
+                    <w:rPr>
+                      <w:rFonts w:ascii="Calibri Light" w:hAnsi="Calibri Light" w:cs="Calibri Light" w:asciiTheme="majorAscii" w:hAnsiTheme="majorAscii" w:cstheme="majorAscii"/>
+                      <w:sz w:val="23"/>
+                      <w:szCs w:val="23"/>
+                    </w:rPr>
+                    <w:t>found</w:t>
+                  </w:r>
+                  <w:proofErr w:type="spellEnd"/>
+                  <w:r>
+                    <w:rPr>
+                      <w:rFonts w:ascii="Calibri Light" w:hAnsi="Calibri Light" w:cs="Calibri Light" w:asciiTheme="majorAscii" w:hAnsiTheme="majorAscii" w:cstheme="majorAscii"/>
+                      <w:sz w:val="23"/>
+                      <w:szCs w:val="23"/>
+                    </w:rPr>
+                    <w:t xml:space="preserve"> </w:t>
+                  </w:r>
+                  <w:proofErr w:type="spellStart"/>
+                  <w:r>
+                    <w:rPr>
+                      <w:rFonts w:ascii="Calibri Light" w:hAnsi="Calibri Light" w:cs="Calibri Light" w:asciiTheme="majorAscii" w:hAnsiTheme="majorAscii" w:cstheme="majorAscii"/>
+                      <w:sz w:val="23"/>
+                      <w:szCs w:val="23"/>
+                    </w:rPr>
+                    <w:t>out</w:t>
+                  </w:r>
+                  <w:proofErr w:type="spellEnd"/>
+                  <w:r>
+                    <w:rPr>
+                      <w:rFonts w:ascii="Calibri Light" w:hAnsi="Calibri Light" w:cs="Calibri Light" w:asciiTheme="majorAscii" w:hAnsiTheme="majorAscii" w:cstheme="majorAscii"/>
+                      <w:sz w:val="23"/>
+                      <w:szCs w:val="23"/>
+                    </w:rPr>
+                    <w:t xml:space="preserve"> </w:t>
+                  </w:r>
+                  <w:proofErr w:type="spellStart"/>
+                  <w:r>
+                    <w:rPr>
+                      <w:rFonts w:ascii="Calibri Light" w:hAnsi="Calibri Light" w:cs="Calibri Light" w:asciiTheme="majorAscii" w:hAnsiTheme="majorAscii" w:cstheme="majorAscii"/>
+                      <w:sz w:val="23"/>
+                      <w:szCs w:val="23"/>
+                    </w:rPr>
+                    <w:t>that</w:t>
+                  </w:r>
+                  <w:proofErr w:type="spellEnd"/>
+                  <w:r>
+                    <w:rPr>
+                      <w:rFonts w:ascii="Calibri Light" w:hAnsi="Calibri Light" w:cs="Calibri Light" w:asciiTheme="majorAscii" w:hAnsiTheme="majorAscii" w:cstheme="majorAscii"/>
+                      <w:sz w:val="23"/>
+                      <w:szCs w:val="23"/>
+                    </w:rPr>
+                    <w:t xml:space="preserve"> </w:t>
+                  </w:r>
+                  <w:proofErr w:type="spellStart"/>
+                  <w:r>
+                    <w:rPr>
+                      <w:rFonts w:ascii="Calibri Light" w:hAnsi="Calibri Light" w:cs="Calibri Light" w:asciiTheme="majorAscii" w:hAnsiTheme="majorAscii" w:cstheme="majorAscii"/>
+                      <w:sz w:val="23"/>
+                      <w:szCs w:val="23"/>
+                    </w:rPr>
+                    <w:t>suicide</w:t>
+                  </w:r>
+                  <w:proofErr w:type="spellEnd"/>
+                  <w:r>
+                    <w:rPr>
+                      <w:rFonts w:ascii="Calibri Light" w:hAnsi="Calibri Light" w:cs="Calibri Light" w:asciiTheme="majorAscii" w:hAnsiTheme="majorAscii" w:cstheme="majorAscii"/>
+                      <w:sz w:val="23"/>
+                      <w:szCs w:val="23"/>
+                    </w:rPr>
+                    <w:t xml:space="preserve"> </w:t>
+                  </w:r>
+                  <w:proofErr w:type="spellStart"/>
+                  <w:r>
+                    <w:rPr>
+                      <w:rFonts w:ascii="Calibri Light" w:hAnsi="Calibri Light" w:cs="Calibri Light" w:asciiTheme="majorAscii" w:hAnsiTheme="majorAscii" w:cstheme="majorAscii"/>
+                      <w:sz w:val="23"/>
+                      <w:szCs w:val="23"/>
+                    </w:rPr>
+                    <w:t>is</w:t>
+                  </w:r>
+                  <w:proofErr w:type="spellEnd"/>
+                  <w:r>
+                    <w:rPr>
+                      <w:rFonts w:ascii="Calibri Light" w:hAnsi="Calibri Light" w:cs="Calibri Light" w:asciiTheme="majorAscii" w:hAnsiTheme="majorAscii" w:cstheme="majorAscii"/>
+                      <w:sz w:val="23"/>
+                      <w:szCs w:val="23"/>
+                    </w:rPr>
+                    <w:t xml:space="preserve"> </w:t>
+                  </w:r>
+                  <w:proofErr w:type="spellStart"/>
+                  <w:r>
+                    <w:rPr>
+                      <w:rFonts w:ascii="Calibri Light" w:hAnsi="Calibri Light" w:cs="Calibri Light" w:asciiTheme="majorAscii" w:hAnsiTheme="majorAscii" w:cstheme="majorAscii"/>
+                      <w:sz w:val="23"/>
+                      <w:szCs w:val="23"/>
+                    </w:rPr>
+                    <w:t>the</w:t>
+                  </w:r>
+                  <w:proofErr w:type="spellEnd"/>
+                  <w:r>
+                    <w:rPr>
+                      <w:rFonts w:ascii="Calibri Light" w:hAnsi="Calibri Light" w:cs="Calibri Light" w:asciiTheme="majorAscii" w:hAnsiTheme="majorAscii" w:cstheme="majorAscii"/>
+                      <w:sz w:val="23"/>
+                      <w:szCs w:val="23"/>
+                    </w:rPr>
+                    <w:t xml:space="preserve"> </w:t>
+                  </w:r>
+                  <w:proofErr w:type="spellStart"/>
+                  <w:r>
+                    <w:rPr>
+                      <w:rFonts w:ascii="Calibri Light" w:hAnsi="Calibri Light" w:cs="Calibri Light" w:asciiTheme="majorAscii" w:hAnsiTheme="majorAscii" w:cstheme="majorAscii"/>
+                      <w:sz w:val="23"/>
+                      <w:szCs w:val="23"/>
+                    </w:rPr>
+                    <w:t>leading</w:t>
+                  </w:r>
+                  <w:proofErr w:type="spellEnd"/>
+                  <w:r>
+                    <w:rPr>
+                      <w:rFonts w:ascii="Calibri Light" w:hAnsi="Calibri Light" w:cs="Calibri Light" w:asciiTheme="majorAscii" w:hAnsiTheme="majorAscii" w:cstheme="majorAscii"/>
+                      <w:sz w:val="23"/>
+                      <w:szCs w:val="23"/>
+                    </w:rPr>
+                    <w:t xml:space="preserve"> </w:t>
+                  </w:r>
+                  <w:proofErr w:type="spellStart"/>
+                  <w:r>
+                    <w:rPr>
+                      <w:rFonts w:ascii="Calibri Light" w:hAnsi="Calibri Light" w:cs="Calibri Light" w:asciiTheme="majorAscii" w:hAnsiTheme="majorAscii" w:cstheme="majorAscii"/>
+                      <w:sz w:val="23"/>
+                      <w:szCs w:val="23"/>
+                    </w:rPr>
+                    <w:t>cause</w:t>
+                  </w:r>
+                  <w:proofErr w:type="spellEnd"/>
+                  <w:r>
+                    <w:rPr>
+                      <w:rFonts w:ascii="Calibri Light" w:hAnsi="Calibri Light" w:cs="Calibri Light" w:asciiTheme="majorAscii" w:hAnsiTheme="majorAscii" w:cstheme="majorAscii"/>
+                      <w:sz w:val="23"/>
+                      <w:szCs w:val="23"/>
+                    </w:rPr>
+                    <w:t xml:space="preserve"> </w:t>
+                  </w:r>
+                  <w:proofErr w:type="spellStart"/>
+                  <w:r>
+                    <w:rPr>
+                      <w:rFonts w:ascii="Calibri Light" w:hAnsi="Calibri Light" w:cs="Calibri Light" w:asciiTheme="majorAscii" w:hAnsiTheme="majorAscii" w:cstheme="majorAscii"/>
+                      <w:sz w:val="23"/>
+                      <w:szCs w:val="23"/>
+                    </w:rPr>
+                    <w:t>of</w:t>
+                  </w:r>
+                  <w:proofErr w:type="spellEnd"/>
+                  <w:r>
+                    <w:rPr>
+                      <w:rFonts w:ascii="Calibri Light" w:hAnsi="Calibri Light" w:cs="Calibri Light" w:asciiTheme="majorAscii" w:hAnsiTheme="majorAscii" w:cstheme="majorAscii"/>
+                      <w:sz w:val="23"/>
+                      <w:szCs w:val="23"/>
+                    </w:rPr>
+                    <w:t xml:space="preserve"> </w:t>
+                  </w:r>
+                  <w:proofErr w:type="spellStart"/>
+                  <w:r>
+                    <w:rPr>
+                      <w:rFonts w:ascii="Calibri Light" w:hAnsi="Calibri Light" w:cs="Calibri Light" w:asciiTheme="majorAscii" w:hAnsiTheme="majorAscii" w:cstheme="majorAscii"/>
+                      <w:sz w:val="23"/>
+                      <w:szCs w:val="23"/>
+                    </w:rPr>
+                    <w:t>death</w:t>
+                  </w:r>
+                  <w:proofErr w:type="spellEnd"/>
+                  <w:r>
+                    <w:rPr>
+                      <w:rFonts w:ascii="Calibri Light" w:hAnsi="Calibri Light" w:cs="Calibri Light" w:asciiTheme="majorAscii" w:hAnsiTheme="majorAscii" w:cstheme="majorAscii"/>
+                      <w:sz w:val="23"/>
+                      <w:szCs w:val="23"/>
+                    </w:rPr>
+                    <w:t xml:space="preserve"> </w:t>
+                  </w:r>
+                  <w:proofErr w:type="spellStart"/>
+                  <w:r>
+                    <w:rPr>
+                      <w:rFonts w:ascii="Calibri Light" w:hAnsi="Calibri Light" w:cs="Calibri Light" w:asciiTheme="majorAscii" w:hAnsiTheme="majorAscii" w:cstheme="majorAscii"/>
+                      <w:sz w:val="23"/>
+                      <w:szCs w:val="23"/>
+                    </w:rPr>
+                    <w:t>of</w:t>
+                  </w:r>
+                  <w:proofErr w:type="spellEnd"/>
+                  <w:r>
+                    <w:rPr>
+                      <w:rFonts w:ascii="Calibri Light" w:hAnsi="Calibri Light" w:cs="Calibri Light" w:asciiTheme="majorAscii" w:hAnsiTheme="majorAscii" w:cstheme="majorAscii"/>
+                      <w:sz w:val="23"/>
+                      <w:szCs w:val="23"/>
+                    </w:rPr>
+                    <w:t xml:space="preserve"> </w:t>
+                  </w:r>
+                  <w:proofErr w:type="spellStart"/>
+                  <w:r>
+                    <w:rPr>
+                      <w:rFonts w:ascii="Calibri Light" w:hAnsi="Calibri Light" w:cs="Calibri Light" w:asciiTheme="majorAscii" w:hAnsiTheme="majorAscii" w:cstheme="majorAscii"/>
+                      <w:sz w:val="23"/>
+                      <w:szCs w:val="23"/>
+                    </w:rPr>
+                    <w:t>students</w:t>
+                  </w:r>
+                  <w:proofErr w:type="spellEnd"/>
+                  <w:r>
+                    <w:rPr>
+                      <w:rFonts w:ascii="Calibri Light" w:hAnsi="Calibri Light" w:cs="Calibri Light" w:asciiTheme="majorAscii" w:hAnsiTheme="majorAscii" w:cstheme="majorAscii"/>
+                      <w:sz w:val="23"/>
+                      <w:szCs w:val="23"/>
+                    </w:rPr>
+                    <w:t xml:space="preserve">. </w:t>
+                  </w:r>
+                  <w:proofErr w:type="spellStart"/>
+                  <w:r>
+                    <w:rPr>
+                      <w:rFonts w:ascii="Calibri Light" w:hAnsi="Calibri Light" w:cs="Calibri Light" w:asciiTheme="majorAscii" w:hAnsiTheme="majorAscii" w:cstheme="majorAscii"/>
+                      <w:sz w:val="23"/>
+                      <w:szCs w:val="23"/>
+                    </w:rPr>
+                    <w:t>Most</w:t>
+                  </w:r>
+                  <w:proofErr w:type="spellEnd"/>
+                  <w:r>
+                    <w:rPr>
+                      <w:rFonts w:ascii="Calibri Light" w:hAnsi="Calibri Light" w:cs="Calibri Light" w:asciiTheme="majorAscii" w:hAnsiTheme="majorAscii" w:cstheme="majorAscii"/>
+                      <w:sz w:val="23"/>
+                      <w:szCs w:val="23"/>
+                    </w:rPr>
+                    <w:t xml:space="preserve"> </w:t>
+                  </w:r>
+                  <w:proofErr w:type="spellStart"/>
+                  <w:r>
+                    <w:rPr>
+                      <w:rFonts w:ascii="Calibri Light" w:hAnsi="Calibri Light" w:cs="Calibri Light" w:asciiTheme="majorAscii" w:hAnsiTheme="majorAscii" w:cstheme="majorAscii"/>
+                      <w:sz w:val="23"/>
+                      <w:szCs w:val="23"/>
+                    </w:rPr>
+                    <w:t>of</w:t>
+                  </w:r>
+                  <w:proofErr w:type="spellEnd"/>
+                  <w:r>
+                    <w:rPr>
+                      <w:rFonts w:ascii="Calibri Light" w:hAnsi="Calibri Light" w:cs="Calibri Light" w:asciiTheme="majorAscii" w:hAnsiTheme="majorAscii" w:cstheme="majorAscii"/>
+                      <w:sz w:val="23"/>
+                      <w:szCs w:val="23"/>
+                    </w:rPr>
+                    <w:t xml:space="preserve"> </w:t>
+                  </w:r>
+                  <w:proofErr w:type="spellStart"/>
+                  <w:r>
+                    <w:rPr>
+                      <w:rFonts w:ascii="Calibri Light" w:hAnsi="Calibri Light" w:cs="Calibri Light" w:asciiTheme="majorAscii" w:hAnsiTheme="majorAscii" w:cstheme="majorAscii"/>
+                      <w:sz w:val="23"/>
+                      <w:szCs w:val="23"/>
+                    </w:rPr>
+                    <w:t>the</w:t>
+                  </w:r>
+                  <w:proofErr w:type="spellEnd"/>
+                  <w:r>
+                    <w:rPr>
+                      <w:rFonts w:ascii="Calibri Light" w:hAnsi="Calibri Light" w:cs="Calibri Light" w:asciiTheme="majorAscii" w:hAnsiTheme="majorAscii" w:cstheme="majorAscii"/>
+                      <w:sz w:val="23"/>
+                      <w:szCs w:val="23"/>
+                    </w:rPr>
+                    <w:t xml:space="preserve"> </w:t>
+                  </w:r>
+                  <w:proofErr w:type="spellStart"/>
+                  <w:r>
+                    <w:rPr>
+                      <w:rFonts w:ascii="Calibri Light" w:hAnsi="Calibri Light" w:cs="Calibri Light" w:asciiTheme="majorAscii" w:hAnsiTheme="majorAscii" w:cstheme="majorAscii"/>
+                      <w:sz w:val="23"/>
+                      <w:szCs w:val="23"/>
+                    </w:rPr>
+                    <w:t>reasons</w:t>
+                  </w:r>
+                  <w:proofErr w:type="spellEnd"/>
+                  <w:r>
+                    <w:rPr>
+                      <w:rFonts w:ascii="Calibri Light" w:hAnsi="Calibri Light" w:cs="Calibri Light" w:asciiTheme="majorAscii" w:hAnsiTheme="majorAscii" w:cstheme="majorAscii"/>
+                      <w:sz w:val="23"/>
+                      <w:szCs w:val="23"/>
+                    </w:rPr>
+                    <w:t xml:space="preserve"> </w:t>
+                  </w:r>
+                  <w:proofErr w:type="spellStart"/>
+                  <w:r>
+                    <w:rPr>
+                      <w:rFonts w:ascii="Calibri Light" w:hAnsi="Calibri Light" w:cs="Calibri Light" w:asciiTheme="majorAscii" w:hAnsiTheme="majorAscii" w:cstheme="majorAscii"/>
+                      <w:sz w:val="23"/>
+                      <w:szCs w:val="23"/>
+                    </w:rPr>
+                    <w:t>are</w:t>
+                  </w:r>
+                  <w:proofErr w:type="spellEnd"/>
+                  <w:r>
+                    <w:rPr>
+                      <w:rFonts w:ascii="Calibri Light" w:hAnsi="Calibri Light" w:cs="Calibri Light" w:asciiTheme="majorAscii" w:hAnsiTheme="majorAscii" w:cstheme="majorAscii"/>
+                      <w:sz w:val="23"/>
+                      <w:szCs w:val="23"/>
+                    </w:rPr>
+                    <w:t xml:space="preserve"> </w:t>
+                  </w:r>
+                  <w:proofErr w:type="spellStart"/>
+                  <w:r>
+                    <w:rPr>
+                      <w:rFonts w:ascii="Calibri Light" w:hAnsi="Calibri Light" w:cs="Calibri Light" w:asciiTheme="majorAscii" w:hAnsiTheme="majorAscii" w:cstheme="majorAscii"/>
+                      <w:sz w:val="23"/>
+                      <w:szCs w:val="23"/>
+                    </w:rPr>
+                    <w:t>based</w:t>
+                  </w:r>
+                  <w:proofErr w:type="spellEnd"/>
+                  <w:r>
+                    <w:rPr>
+                      <w:rFonts w:ascii="Calibri Light" w:hAnsi="Calibri Light" w:cs="Calibri Light" w:asciiTheme="majorAscii" w:hAnsiTheme="majorAscii" w:cstheme="majorAscii"/>
+                      <w:sz w:val="23"/>
+                      <w:szCs w:val="23"/>
+                    </w:rPr>
+                    <w:t xml:space="preserve"> </w:t>
+                  </w:r>
+                  <w:proofErr w:type="spellStart"/>
+                  <w:r>
+                    <w:rPr>
+                      <w:rFonts w:ascii="Calibri Light" w:hAnsi="Calibri Light" w:cs="Calibri Light" w:asciiTheme="majorAscii" w:hAnsiTheme="majorAscii" w:cstheme="majorAscii"/>
+                      <w:sz w:val="23"/>
+                      <w:szCs w:val="23"/>
+                    </w:rPr>
+                    <w:t>on</w:t>
+                  </w:r>
+                  <w:proofErr w:type="spellEnd"/>
+                  <w:commentRangeStart w:id="1359427967"/>
+                  <w:r>
+                    <w:rPr>
+                      <w:rFonts w:ascii="Calibri Light" w:hAnsi="Calibri Light" w:cs="Calibri Light" w:asciiTheme="majorAscii" w:hAnsiTheme="majorAscii" w:cstheme="majorAscii"/>
+                      <w:sz w:val="23"/>
+                      <w:szCs w:val="23"/>
+                    </w:rPr>
+                    <w:t xml:space="preserve"> his </w:t>
+                  </w:r>
+                  <w:commentRangeEnd w:id="1359427967"/>
+                  <w:r>
+                    <w:rPr>
+                      <w:rStyle w:val="CommentReference"/>
+                    </w:rPr>
+                    <w:commentReference w:id="1359427967"/>
+                  </w:r>
+                  <w:proofErr w:type="spellStart"/>
+                  <w:r>
+                    <w:rPr>
+                      <w:rFonts w:ascii="Calibri Light" w:hAnsi="Calibri Light" w:cs="Calibri Light" w:asciiTheme="majorAscii" w:hAnsiTheme="majorAscii" w:cstheme="majorAscii"/>
+                      <w:sz w:val="23"/>
+                      <w:szCs w:val="23"/>
+                    </w:rPr>
+                    <w:t>experiences</w:t>
+                  </w:r>
+                  <w:proofErr w:type="spellEnd"/>
+                  <w:r>
+                    <w:rPr>
+                      <w:rFonts w:ascii="Calibri Light" w:hAnsi="Calibri Light" w:cs="Calibri Light" w:asciiTheme="majorAscii" w:hAnsiTheme="majorAscii" w:cstheme="majorAscii"/>
+                      <w:sz w:val="23"/>
+                      <w:szCs w:val="23"/>
+                    </w:rPr>
+                    <w:t>.</w:t>
                   </w:r>
                 </w:p>
               </w:tc>
@@ -1564,6 +2115,7 @@
               <w:tc>
                 <w:tcPr>
                   <w:tcW w:w="4667" w:type="dxa"/>
+                  <w:tcMar/>
                 </w:tcPr>
                 <w:p>
                   <w:pPr>
@@ -1586,22 +2138,425 @@
               <w:tc>
                 <w:tcPr>
                   <w:tcW w:w="4668" w:type="dxa"/>
+                  <w:tcMar/>
                 </w:tcPr>
                 <w:p>
                   <w:pPr>
                     <w:rPr>
-                      <w:rFonts w:asciiTheme="majorHAnsi" w:hAnsiTheme="majorHAnsi" w:cstheme="majorHAnsi"/>
+                      <w:rFonts w:ascii="Calibri Light" w:hAnsi="Calibri Light" w:cs="Calibri Light" w:asciiTheme="majorAscii" w:hAnsiTheme="majorAscii" w:cstheme="majorAscii"/>
                       <w:sz w:val="23"/>
                       <w:szCs w:val="23"/>
                     </w:rPr>
                   </w:pPr>
-                  <w:r>
-                    <w:rPr>
-                      <w:rFonts w:asciiTheme="majorHAnsi" w:hAnsiTheme="majorHAnsi" w:cstheme="majorHAnsi"/>
-                      <w:sz w:val="23"/>
-                      <w:szCs w:val="23"/>
-                    </w:rPr>
-                    <w:t>The speaker gathered data and he found out that the leading cause of death in Oregon is suicide. With the help of forums and forms.</w:t>
+                  <w:proofErr w:type="spellStart"/>
+                  <w:r>
+                    <w:rPr>
+                      <w:rFonts w:ascii="Calibri Light" w:hAnsi="Calibri Light" w:cs="Calibri Light" w:asciiTheme="majorAscii" w:hAnsiTheme="majorAscii" w:cstheme="majorAscii"/>
+                      <w:sz w:val="23"/>
+                      <w:szCs w:val="23"/>
+                    </w:rPr>
+                    <w:t>The</w:t>
+                  </w:r>
+                  <w:proofErr w:type="spellEnd"/>
+                  <w:r>
+                    <w:rPr>
+                      <w:rFonts w:ascii="Calibri Light" w:hAnsi="Calibri Light" w:cs="Calibri Light" w:asciiTheme="majorAscii" w:hAnsiTheme="majorAscii" w:cstheme="majorAscii"/>
+                      <w:sz w:val="23"/>
+                      <w:szCs w:val="23"/>
+                    </w:rPr>
+                    <w:t xml:space="preserve"> speaker </w:t>
+                  </w:r>
+                  <w:proofErr w:type="spellStart"/>
+                  <w:r>
+                    <w:rPr>
+                      <w:rFonts w:ascii="Calibri Light" w:hAnsi="Calibri Light" w:cs="Calibri Light" w:asciiTheme="majorAscii" w:hAnsiTheme="majorAscii" w:cstheme="majorAscii"/>
+                      <w:sz w:val="23"/>
+                      <w:szCs w:val="23"/>
+                    </w:rPr>
+                    <w:t>gathered</w:t>
+                  </w:r>
+                  <w:proofErr w:type="spellEnd"/>
+                  <w:r>
+                    <w:rPr>
+                      <w:rFonts w:ascii="Calibri Light" w:hAnsi="Calibri Light" w:cs="Calibri Light" w:asciiTheme="majorAscii" w:hAnsiTheme="majorAscii" w:cstheme="majorAscii"/>
+                      <w:sz w:val="23"/>
+                      <w:szCs w:val="23"/>
+                    </w:rPr>
+                    <w:t xml:space="preserve"> data </w:t>
+                  </w:r>
+                  <w:proofErr w:type="spellStart"/>
+                  <w:r>
+                    <w:rPr>
+                      <w:rFonts w:ascii="Calibri Light" w:hAnsi="Calibri Light" w:cs="Calibri Light" w:asciiTheme="majorAscii" w:hAnsiTheme="majorAscii" w:cstheme="majorAscii"/>
+                      <w:sz w:val="23"/>
+                      <w:szCs w:val="23"/>
+                    </w:rPr>
+                    <w:t>and</w:t>
+                  </w:r>
+                  <w:proofErr w:type="spellEnd"/>
+                  <w:r>
+                    <w:rPr>
+                      <w:rFonts w:ascii="Calibri Light" w:hAnsi="Calibri Light" w:cs="Calibri Light" w:asciiTheme="majorAscii" w:hAnsiTheme="majorAscii" w:cstheme="majorAscii"/>
+                      <w:sz w:val="23"/>
+                      <w:szCs w:val="23"/>
+                    </w:rPr>
+                    <w:t xml:space="preserve"> </w:t>
+                  </w:r>
+                  <w:commentRangeStart w:id="765670399"/>
+                  <w:r>
+                    <w:rPr>
+                      <w:rFonts w:ascii="Calibri Light" w:hAnsi="Calibri Light" w:cs="Calibri Light" w:asciiTheme="majorAscii" w:hAnsiTheme="majorAscii" w:cstheme="majorAscii"/>
+                      <w:sz w:val="23"/>
+                      <w:szCs w:val="23"/>
+                    </w:rPr>
+                    <w:t>he</w:t>
+                  </w:r>
+                  <w:commentRangeEnd w:id="765670399"/>
+                  <w:r>
+                    <w:rPr>
+                      <w:rStyle w:val="CommentReference"/>
+                    </w:rPr>
+                    <w:commentReference w:id="765670399"/>
+                  </w:r>
+                  <w:r>
+                    <w:rPr>
+                      <w:rFonts w:ascii="Calibri Light" w:hAnsi="Calibri Light" w:cs="Calibri Light" w:asciiTheme="majorAscii" w:hAnsiTheme="majorAscii" w:cstheme="majorAscii"/>
+                      <w:sz w:val="23"/>
+                      <w:szCs w:val="23"/>
+                    </w:rPr>
+                    <w:t xml:space="preserve"> </w:t>
+                  </w:r>
+                  <w:proofErr w:type="spellStart"/>
+                  <w:r>
+                    <w:rPr>
+                      <w:rFonts w:ascii="Calibri Light" w:hAnsi="Calibri Light" w:cs="Calibri Light" w:asciiTheme="majorAscii" w:hAnsiTheme="majorAscii" w:cstheme="majorAscii"/>
+                      <w:sz w:val="23"/>
+                      <w:szCs w:val="23"/>
+                    </w:rPr>
+                    <w:t>found</w:t>
+                  </w:r>
+                  <w:proofErr w:type="spellEnd"/>
+                  <w:r>
+                    <w:rPr>
+                      <w:rFonts w:ascii="Calibri Light" w:hAnsi="Calibri Light" w:cs="Calibri Light" w:asciiTheme="majorAscii" w:hAnsiTheme="majorAscii" w:cstheme="majorAscii"/>
+                      <w:sz w:val="23"/>
+                      <w:szCs w:val="23"/>
+                    </w:rPr>
+                    <w:t xml:space="preserve"> </w:t>
+                  </w:r>
+                  <w:proofErr w:type="spellStart"/>
+                  <w:r>
+                    <w:rPr>
+                      <w:rFonts w:ascii="Calibri Light" w:hAnsi="Calibri Light" w:cs="Calibri Light" w:asciiTheme="majorAscii" w:hAnsiTheme="majorAscii" w:cstheme="majorAscii"/>
+                      <w:sz w:val="23"/>
+                      <w:szCs w:val="23"/>
+                    </w:rPr>
+                    <w:t>out</w:t>
+                  </w:r>
+                  <w:proofErr w:type="spellEnd"/>
+                  <w:r>
+                    <w:rPr>
+                      <w:rFonts w:ascii="Calibri Light" w:hAnsi="Calibri Light" w:cs="Calibri Light" w:asciiTheme="majorAscii" w:hAnsiTheme="majorAscii" w:cstheme="majorAscii"/>
+                      <w:sz w:val="23"/>
+                      <w:szCs w:val="23"/>
+                    </w:rPr>
+                    <w:t xml:space="preserve"> </w:t>
+                  </w:r>
+                  <w:proofErr w:type="spellStart"/>
+                  <w:r>
+                    <w:rPr>
+                      <w:rFonts w:ascii="Calibri Light" w:hAnsi="Calibri Light" w:cs="Calibri Light" w:asciiTheme="majorAscii" w:hAnsiTheme="majorAscii" w:cstheme="majorAscii"/>
+                      <w:sz w:val="23"/>
+                      <w:szCs w:val="23"/>
+                    </w:rPr>
+                    <w:t>that</w:t>
+                  </w:r>
+                  <w:proofErr w:type="spellEnd"/>
+                  <w:r>
+                    <w:rPr>
+                      <w:rFonts w:ascii="Calibri Light" w:hAnsi="Calibri Light" w:cs="Calibri Light" w:asciiTheme="majorAscii" w:hAnsiTheme="majorAscii" w:cstheme="majorAscii"/>
+                      <w:sz w:val="23"/>
+                      <w:szCs w:val="23"/>
+                    </w:rPr>
+                    <w:t xml:space="preserve"> </w:t>
+                  </w:r>
+                  <w:proofErr w:type="spellStart"/>
+                  <w:r>
+                    <w:rPr>
+                      <w:rFonts w:ascii="Calibri Light" w:hAnsi="Calibri Light" w:cs="Calibri Light" w:asciiTheme="majorAscii" w:hAnsiTheme="majorAscii" w:cstheme="majorAscii"/>
+                      <w:sz w:val="23"/>
+                      <w:szCs w:val="23"/>
+                    </w:rPr>
+                    <w:t>the</w:t>
+                  </w:r>
+                  <w:proofErr w:type="spellEnd"/>
+                  <w:r>
+                    <w:rPr>
+                      <w:rFonts w:ascii="Calibri Light" w:hAnsi="Calibri Light" w:cs="Calibri Light" w:asciiTheme="majorAscii" w:hAnsiTheme="majorAscii" w:cstheme="majorAscii"/>
+                      <w:sz w:val="23"/>
+                      <w:szCs w:val="23"/>
+                    </w:rPr>
+                    <w:t xml:space="preserve"> </w:t>
+                  </w:r>
+                  <w:proofErr w:type="spellStart"/>
+                  <w:r>
+                    <w:rPr>
+                      <w:rFonts w:ascii="Calibri Light" w:hAnsi="Calibri Light" w:cs="Calibri Light" w:asciiTheme="majorAscii" w:hAnsiTheme="majorAscii" w:cstheme="majorAscii"/>
+                      <w:sz w:val="23"/>
+                      <w:szCs w:val="23"/>
+                    </w:rPr>
+                    <w:t>leading</w:t>
+                  </w:r>
+                  <w:proofErr w:type="spellEnd"/>
+                  <w:r>
+                    <w:rPr>
+                      <w:rFonts w:ascii="Calibri Light" w:hAnsi="Calibri Light" w:cs="Calibri Light" w:asciiTheme="majorAscii" w:hAnsiTheme="majorAscii" w:cstheme="majorAscii"/>
+                      <w:sz w:val="23"/>
+                      <w:szCs w:val="23"/>
+                    </w:rPr>
+                    <w:t xml:space="preserve"> </w:t>
+                  </w:r>
+                  <w:proofErr w:type="spellStart"/>
+                  <w:r>
+                    <w:rPr>
+                      <w:rFonts w:ascii="Calibri Light" w:hAnsi="Calibri Light" w:cs="Calibri Light" w:asciiTheme="majorAscii" w:hAnsiTheme="majorAscii" w:cstheme="majorAscii"/>
+                      <w:sz w:val="23"/>
+                      <w:szCs w:val="23"/>
+                    </w:rPr>
+                    <w:t>cause</w:t>
+                  </w:r>
+                  <w:proofErr w:type="spellEnd"/>
+                  <w:r>
+                    <w:rPr>
+                      <w:rFonts w:ascii="Calibri Light" w:hAnsi="Calibri Light" w:cs="Calibri Light" w:asciiTheme="majorAscii" w:hAnsiTheme="majorAscii" w:cstheme="majorAscii"/>
+                      <w:sz w:val="23"/>
+                      <w:szCs w:val="23"/>
+                    </w:rPr>
+                    <w:t xml:space="preserve"> </w:t>
+                  </w:r>
+                  <w:proofErr w:type="spellStart"/>
+                  <w:r>
+                    <w:rPr>
+                      <w:rFonts w:ascii="Calibri Light" w:hAnsi="Calibri Light" w:cs="Calibri Light" w:asciiTheme="majorAscii" w:hAnsiTheme="majorAscii" w:cstheme="majorAscii"/>
+                      <w:sz w:val="23"/>
+                      <w:szCs w:val="23"/>
+                    </w:rPr>
+                    <w:t>of</w:t>
+                  </w:r>
+                  <w:proofErr w:type="spellEnd"/>
+                  <w:r>
+                    <w:rPr>
+                      <w:rFonts w:ascii="Calibri Light" w:hAnsi="Calibri Light" w:cs="Calibri Light" w:asciiTheme="majorAscii" w:hAnsiTheme="majorAscii" w:cstheme="majorAscii"/>
+                      <w:sz w:val="23"/>
+                      <w:szCs w:val="23"/>
+                    </w:rPr>
+                    <w:t xml:space="preserve"> </w:t>
+                  </w:r>
+                  <w:proofErr w:type="spellStart"/>
+                  <w:r>
+                    <w:rPr>
+                      <w:rFonts w:ascii="Calibri Light" w:hAnsi="Calibri Light" w:cs="Calibri Light" w:asciiTheme="majorAscii" w:hAnsiTheme="majorAscii" w:cstheme="majorAscii"/>
+                      <w:sz w:val="23"/>
+                      <w:szCs w:val="23"/>
+                    </w:rPr>
+                    <w:t>death</w:t>
+                  </w:r>
+                  <w:proofErr w:type="spellEnd"/>
+                  <w:r>
+                    <w:rPr>
+                      <w:rFonts w:ascii="Calibri Light" w:hAnsi="Calibri Light" w:cs="Calibri Light" w:asciiTheme="majorAscii" w:hAnsiTheme="majorAscii" w:cstheme="majorAscii"/>
+                      <w:sz w:val="23"/>
+                      <w:szCs w:val="23"/>
+                    </w:rPr>
+                    <w:t xml:space="preserve"> in </w:t>
+                  </w:r>
+                  <w:proofErr w:type="spellStart"/>
+                  <w:r>
+                    <w:rPr>
+                      <w:rFonts w:ascii="Calibri Light" w:hAnsi="Calibri Light" w:cs="Calibri Light" w:asciiTheme="majorAscii" w:hAnsiTheme="majorAscii" w:cstheme="majorAscii"/>
+                      <w:sz w:val="23"/>
+                      <w:szCs w:val="23"/>
+                    </w:rPr>
+                    <w:t>Oregon</w:t>
+                  </w:r>
+                  <w:proofErr w:type="spellEnd"/>
+                  <w:r>
+                    <w:rPr>
+                      <w:rFonts w:ascii="Calibri Light" w:hAnsi="Calibri Light" w:cs="Calibri Light" w:asciiTheme="majorAscii" w:hAnsiTheme="majorAscii" w:cstheme="majorAscii"/>
+                      <w:sz w:val="23"/>
+                      <w:szCs w:val="23"/>
+                    </w:rPr>
+                    <w:t xml:space="preserve"> </w:t>
+                  </w:r>
+                  <w:proofErr w:type="spellStart"/>
+                  <w:r>
+                    <w:rPr>
+                      <w:rFonts w:ascii="Calibri Light" w:hAnsi="Calibri Light" w:cs="Calibri Light" w:asciiTheme="majorAscii" w:hAnsiTheme="majorAscii" w:cstheme="majorAscii"/>
+                      <w:sz w:val="23"/>
+                      <w:szCs w:val="23"/>
+                    </w:rPr>
+                    <w:t>is</w:t>
+                  </w:r>
+                  <w:proofErr w:type="spellEnd"/>
+                  <w:r>
+                    <w:rPr>
+                      <w:rFonts w:ascii="Calibri Light" w:hAnsi="Calibri Light" w:cs="Calibri Light" w:asciiTheme="majorAscii" w:hAnsiTheme="majorAscii" w:cstheme="majorAscii"/>
+                      <w:sz w:val="23"/>
+                      <w:szCs w:val="23"/>
+                    </w:rPr>
+                    <w:t xml:space="preserve"> </w:t>
+                  </w:r>
+                  <w:proofErr w:type="spellStart"/>
+                  <w:r>
+                    <w:rPr>
+                      <w:rFonts w:ascii="Calibri Light" w:hAnsi="Calibri Light" w:cs="Calibri Light" w:asciiTheme="majorAscii" w:hAnsiTheme="majorAscii" w:cstheme="majorAscii"/>
+                      <w:sz w:val="23"/>
+                      <w:szCs w:val="23"/>
+                    </w:rPr>
+                    <w:t>suicide</w:t>
+                  </w:r>
+                  <w:proofErr w:type="spellEnd"/>
+                  <w:r>
+                    <w:rPr>
+                      <w:rFonts w:ascii="Calibri Light" w:hAnsi="Calibri Light" w:cs="Calibri Light" w:asciiTheme="majorAscii" w:hAnsiTheme="majorAscii" w:cstheme="majorAscii"/>
+                      <w:sz w:val="23"/>
+                      <w:szCs w:val="23"/>
+                    </w:rPr>
+                    <w:t xml:space="preserve">. </w:t>
+                  </w:r>
+                  <w:commentRangeStart w:id="1140394137"/>
+                  <w:proofErr w:type="spellStart"/>
+                  <w:r>
+                    <w:rPr>
+                      <w:rFonts w:ascii="Calibri Light" w:hAnsi="Calibri Light" w:cs="Calibri Light" w:asciiTheme="majorAscii" w:hAnsiTheme="majorAscii" w:cstheme="majorAscii"/>
+                      <w:sz w:val="23"/>
+                      <w:szCs w:val="23"/>
+                    </w:rPr>
+                    <w:t>With</w:t>
+                  </w:r>
+                  <w:proofErr w:type="spellEnd"/>
+                  <w:r>
+                    <w:rPr>
+                      <w:rFonts w:ascii="Calibri Light" w:hAnsi="Calibri Light" w:cs="Calibri Light" w:asciiTheme="majorAscii" w:hAnsiTheme="majorAscii" w:cstheme="majorAscii"/>
+                      <w:sz w:val="23"/>
+                      <w:szCs w:val="23"/>
+                    </w:rPr>
+                    <w:t xml:space="preserve"> </w:t>
+                  </w:r>
+                  <w:proofErr w:type="spellStart"/>
+                  <w:r>
+                    <w:rPr>
+                      <w:rFonts w:ascii="Calibri Light" w:hAnsi="Calibri Light" w:cs="Calibri Light" w:asciiTheme="majorAscii" w:hAnsiTheme="majorAscii" w:cstheme="majorAscii"/>
+                      <w:sz w:val="23"/>
+                      <w:szCs w:val="23"/>
+                    </w:rPr>
+                    <w:t>the</w:t>
+                  </w:r>
+                  <w:proofErr w:type="spellEnd"/>
+                  <w:r>
+                    <w:rPr>
+                      <w:rFonts w:ascii="Calibri Light" w:hAnsi="Calibri Light" w:cs="Calibri Light" w:asciiTheme="majorAscii" w:hAnsiTheme="majorAscii" w:cstheme="majorAscii"/>
+                      <w:sz w:val="23"/>
+                      <w:szCs w:val="23"/>
+                    </w:rPr>
+                    <w:t xml:space="preserve"> </w:t>
+                  </w:r>
+                  <w:proofErr w:type="spellStart"/>
+                  <w:r>
+                    <w:rPr>
+                      <w:rFonts w:ascii="Calibri Light" w:hAnsi="Calibri Light" w:cs="Calibri Light" w:asciiTheme="majorAscii" w:hAnsiTheme="majorAscii" w:cstheme="majorAscii"/>
+                      <w:sz w:val="23"/>
+                      <w:szCs w:val="23"/>
+                    </w:rPr>
+                    <w:t>help</w:t>
+                  </w:r>
+                  <w:proofErr w:type="spellEnd"/>
+                  <w:r>
+                    <w:rPr>
+                      <w:rFonts w:ascii="Calibri Light" w:hAnsi="Calibri Light" w:cs="Calibri Light" w:asciiTheme="majorAscii" w:hAnsiTheme="majorAscii" w:cstheme="majorAscii"/>
+                      <w:sz w:val="23"/>
+                      <w:szCs w:val="23"/>
+                    </w:rPr>
+                    <w:t xml:space="preserve"> </w:t>
+                  </w:r>
+                  <w:proofErr w:type="spellStart"/>
+                  <w:r>
+                    <w:rPr>
+                      <w:rFonts w:ascii="Calibri Light" w:hAnsi="Calibri Light" w:cs="Calibri Light" w:asciiTheme="majorAscii" w:hAnsiTheme="majorAscii" w:cstheme="majorAscii"/>
+                      <w:sz w:val="23"/>
+                      <w:szCs w:val="23"/>
+                    </w:rPr>
+                    <w:t>of</w:t>
+                  </w:r>
+                  <w:proofErr w:type="spellEnd"/>
+                  <w:r>
+                    <w:rPr>
+                      <w:rFonts w:ascii="Calibri Light" w:hAnsi="Calibri Light" w:cs="Calibri Light" w:asciiTheme="majorAscii" w:hAnsiTheme="majorAscii" w:cstheme="majorAscii"/>
+                      <w:sz w:val="23"/>
+                      <w:szCs w:val="23"/>
+                    </w:rPr>
+                    <w:t xml:space="preserve"> </w:t>
+                  </w:r>
+                  <w:proofErr w:type="spellStart"/>
+                  <w:r>
+                    <w:rPr>
+                      <w:rFonts w:ascii="Calibri Light" w:hAnsi="Calibri Light" w:cs="Calibri Light" w:asciiTheme="majorAscii" w:hAnsiTheme="majorAscii" w:cstheme="majorAscii"/>
+                      <w:sz w:val="23"/>
+                      <w:szCs w:val="23"/>
+                    </w:rPr>
+                    <w:t>forums</w:t>
+                  </w:r>
+                  <w:proofErr w:type="spellEnd"/>
+                  <w:r>
+                    <w:rPr>
+                      <w:rFonts w:ascii="Calibri Light" w:hAnsi="Calibri Light" w:cs="Calibri Light" w:asciiTheme="majorAscii" w:hAnsiTheme="majorAscii" w:cstheme="majorAscii"/>
+                      <w:sz w:val="23"/>
+                      <w:szCs w:val="23"/>
+                    </w:rPr>
+                    <w:t xml:space="preserve"> </w:t>
+                  </w:r>
+                  <w:proofErr w:type="spellStart"/>
+                  <w:r>
+                    <w:rPr>
+                      <w:rFonts w:ascii="Calibri Light" w:hAnsi="Calibri Light" w:cs="Calibri Light" w:asciiTheme="majorAscii" w:hAnsiTheme="majorAscii" w:cstheme="majorAscii"/>
+                      <w:sz w:val="23"/>
+                      <w:szCs w:val="23"/>
+                    </w:rPr>
+                    <w:t>and</w:t>
+                  </w:r>
+                  <w:proofErr w:type="spellEnd"/>
+                  <w:r>
+                    <w:rPr>
+                      <w:rFonts w:ascii="Calibri Light" w:hAnsi="Calibri Light" w:cs="Calibri Light" w:asciiTheme="majorAscii" w:hAnsiTheme="majorAscii" w:cstheme="majorAscii"/>
+                      <w:sz w:val="23"/>
+                      <w:szCs w:val="23"/>
+                    </w:rPr>
+                    <w:t xml:space="preserve"> </w:t>
+                  </w:r>
+                  <w:proofErr w:type="spellStart"/>
+                  <w:r>
+                    <w:rPr>
+                      <w:rFonts w:ascii="Calibri Light" w:hAnsi="Calibri Light" w:cs="Calibri Light" w:asciiTheme="majorAscii" w:hAnsiTheme="majorAscii" w:cstheme="majorAscii"/>
+                      <w:sz w:val="23"/>
+                      <w:szCs w:val="23"/>
+                    </w:rPr>
+                    <w:t>forms</w:t>
+                  </w:r>
+                  <w:proofErr w:type="spellEnd"/>
+                  <w:r>
+                    <w:rPr>
+                      <w:rFonts w:ascii="Calibri Light" w:hAnsi="Calibri Light" w:cs="Calibri Light" w:asciiTheme="majorAscii" w:hAnsiTheme="majorAscii" w:cstheme="majorAscii"/>
+                      <w:sz w:val="23"/>
+                      <w:szCs w:val="23"/>
+                    </w:rPr>
+                    <w:t>.</w:t>
+                  </w:r>
+                  <w:commentRangeEnd w:id="1140394137"/>
+                  <w:r>
+                    <w:rPr>
+                      <w:rStyle w:val="CommentReference"/>
+                    </w:rPr>
+                    <w:commentReference w:id="1140394137"/>
                   </w:r>
                 </w:p>
               </w:tc>
@@ -1610,6 +2565,7 @@
               <w:tc>
                 <w:tcPr>
                   <w:tcW w:w="4667" w:type="dxa"/>
+                  <w:tcMar/>
                 </w:tcPr>
                 <w:p>
                   <w:pPr>
@@ -1632,6 +2588,7 @@
               <w:tc>
                 <w:tcPr>
                   <w:tcW w:w="4668" w:type="dxa"/>
+                  <w:tcMar/>
                 </w:tcPr>
                 <w:p>
                   <w:pPr>
@@ -1672,6 +2629,7 @@
               <w:tc>
                 <w:tcPr>
                   <w:tcW w:w="4667" w:type="dxa"/>
+                  <w:tcMar/>
                 </w:tcPr>
                 <w:p>
                   <w:pPr>
@@ -1694,6 +2652,7 @@
               <w:tc>
                 <w:tcPr>
                   <w:tcW w:w="4668" w:type="dxa"/>
+                  <w:tcMar/>
                 </w:tcPr>
                 <w:p>
                   <w:pPr>
@@ -1718,6 +2677,7 @@
               <w:tc>
                 <w:tcPr>
                   <w:tcW w:w="4667" w:type="dxa"/>
+                  <w:tcMar/>
                 </w:tcPr>
                 <w:p>
                   <w:pPr>
@@ -1740,22 +2700,435 @@
               <w:tc>
                 <w:tcPr>
                   <w:tcW w:w="4668" w:type="dxa"/>
+                  <w:tcMar/>
                 </w:tcPr>
                 <w:p>
                   <w:pPr>
                     <w:rPr>
-                      <w:rFonts w:asciiTheme="majorHAnsi" w:hAnsiTheme="majorHAnsi" w:cstheme="majorHAnsi"/>
+                      <w:rFonts w:ascii="Calibri Light" w:hAnsi="Calibri Light" w:cs="Calibri Light" w:asciiTheme="majorAscii" w:hAnsiTheme="majorAscii" w:cstheme="majorAscii"/>
                       <w:sz w:val="23"/>
                       <w:szCs w:val="23"/>
                     </w:rPr>
                   </w:pPr>
-                  <w:r>
-                    <w:rPr>
-                      <w:rFonts w:asciiTheme="majorHAnsi" w:hAnsiTheme="majorHAnsi" w:cstheme="majorHAnsi"/>
-                      <w:sz w:val="23"/>
-                      <w:szCs w:val="23"/>
-                    </w:rPr>
-                    <w:t>The argument of the speaker provides credibility since it is objective, complete and valid. Also with the help of professionals he found the solution.</w:t>
+                  <w:proofErr w:type="spellStart"/>
+                  <w:r>
+                    <w:rPr>
+                      <w:rFonts w:ascii="Calibri Light" w:hAnsi="Calibri Light" w:cs="Calibri Light" w:asciiTheme="majorAscii" w:hAnsiTheme="majorAscii" w:cstheme="majorAscii"/>
+                      <w:sz w:val="23"/>
+                      <w:szCs w:val="23"/>
+                    </w:rPr>
+                    <w:t>The</w:t>
+                  </w:r>
+                  <w:proofErr w:type="spellEnd"/>
+                  <w:r>
+                    <w:rPr>
+                      <w:rFonts w:ascii="Calibri Light" w:hAnsi="Calibri Light" w:cs="Calibri Light" w:asciiTheme="majorAscii" w:hAnsiTheme="majorAscii" w:cstheme="majorAscii"/>
+                      <w:sz w:val="23"/>
+                      <w:szCs w:val="23"/>
+                    </w:rPr>
+                    <w:t xml:space="preserve"> </w:t>
+                  </w:r>
+                  <w:proofErr w:type="spellStart"/>
+                  <w:r>
+                    <w:rPr>
+                      <w:rFonts w:ascii="Calibri Light" w:hAnsi="Calibri Light" w:cs="Calibri Light" w:asciiTheme="majorAscii" w:hAnsiTheme="majorAscii" w:cstheme="majorAscii"/>
+                      <w:sz w:val="23"/>
+                      <w:szCs w:val="23"/>
+                    </w:rPr>
+                    <w:t>argument</w:t>
+                  </w:r>
+                  <w:proofErr w:type="spellEnd"/>
+                  <w:r>
+                    <w:rPr>
+                      <w:rFonts w:ascii="Calibri Light" w:hAnsi="Calibri Light" w:cs="Calibri Light" w:asciiTheme="majorAscii" w:hAnsiTheme="majorAscii" w:cstheme="majorAscii"/>
+                      <w:sz w:val="23"/>
+                      <w:szCs w:val="23"/>
+                    </w:rPr>
+                    <w:t xml:space="preserve"> </w:t>
+                  </w:r>
+                  <w:proofErr w:type="spellStart"/>
+                  <w:r>
+                    <w:rPr>
+                      <w:rFonts w:ascii="Calibri Light" w:hAnsi="Calibri Light" w:cs="Calibri Light" w:asciiTheme="majorAscii" w:hAnsiTheme="majorAscii" w:cstheme="majorAscii"/>
+                      <w:sz w:val="23"/>
+                      <w:szCs w:val="23"/>
+                    </w:rPr>
+                    <w:t>of</w:t>
+                  </w:r>
+                  <w:proofErr w:type="spellEnd"/>
+                  <w:r>
+                    <w:rPr>
+                      <w:rFonts w:ascii="Calibri Light" w:hAnsi="Calibri Light" w:cs="Calibri Light" w:asciiTheme="majorAscii" w:hAnsiTheme="majorAscii" w:cstheme="majorAscii"/>
+                      <w:sz w:val="23"/>
+                      <w:szCs w:val="23"/>
+                    </w:rPr>
+                    <w:t xml:space="preserve"> </w:t>
+                  </w:r>
+                  <w:proofErr w:type="spellStart"/>
+                  <w:r>
+                    <w:rPr>
+                      <w:rFonts w:ascii="Calibri Light" w:hAnsi="Calibri Light" w:cs="Calibri Light" w:asciiTheme="majorAscii" w:hAnsiTheme="majorAscii" w:cstheme="majorAscii"/>
+                      <w:sz w:val="23"/>
+                      <w:szCs w:val="23"/>
+                    </w:rPr>
+                    <w:t>the</w:t>
+                  </w:r>
+                  <w:proofErr w:type="spellEnd"/>
+                  <w:r>
+                    <w:rPr>
+                      <w:rFonts w:ascii="Calibri Light" w:hAnsi="Calibri Light" w:cs="Calibri Light" w:asciiTheme="majorAscii" w:hAnsiTheme="majorAscii" w:cstheme="majorAscii"/>
+                      <w:sz w:val="23"/>
+                      <w:szCs w:val="23"/>
+                    </w:rPr>
+                    <w:t xml:space="preserve"> speaker </w:t>
+                  </w:r>
+                  <w:proofErr w:type="spellStart"/>
+                  <w:r>
+                    <w:rPr>
+                      <w:rFonts w:ascii="Calibri Light" w:hAnsi="Calibri Light" w:cs="Calibri Light" w:asciiTheme="majorAscii" w:hAnsiTheme="majorAscii" w:cstheme="majorAscii"/>
+                      <w:sz w:val="23"/>
+                      <w:szCs w:val="23"/>
+                    </w:rPr>
+                    <w:t>provides</w:t>
+                  </w:r>
+                  <w:proofErr w:type="spellEnd"/>
+                  <w:r>
+                    <w:rPr>
+                      <w:rFonts w:ascii="Calibri Light" w:hAnsi="Calibri Light" w:cs="Calibri Light" w:asciiTheme="majorAscii" w:hAnsiTheme="majorAscii" w:cstheme="majorAscii"/>
+                      <w:sz w:val="23"/>
+                      <w:szCs w:val="23"/>
+                    </w:rPr>
+                    <w:t xml:space="preserve"> </w:t>
+                  </w:r>
+                  <w:proofErr w:type="spellStart"/>
+                  <w:r>
+                    <w:rPr>
+                      <w:rFonts w:ascii="Calibri Light" w:hAnsi="Calibri Light" w:cs="Calibri Light" w:asciiTheme="majorAscii" w:hAnsiTheme="majorAscii" w:cstheme="majorAscii"/>
+                      <w:sz w:val="23"/>
+                      <w:szCs w:val="23"/>
+                    </w:rPr>
+                    <w:t>credibility</w:t>
+                  </w:r>
+                  <w:proofErr w:type="spellEnd"/>
+                  <w:r>
+                    <w:rPr>
+                      <w:rFonts w:ascii="Calibri Light" w:hAnsi="Calibri Light" w:cs="Calibri Light" w:asciiTheme="majorAscii" w:hAnsiTheme="majorAscii" w:cstheme="majorAscii"/>
+                      <w:sz w:val="23"/>
+                      <w:szCs w:val="23"/>
+                    </w:rPr>
+                    <w:t xml:space="preserve"> </w:t>
+                  </w:r>
+                  <w:proofErr w:type="spellStart"/>
+                  <w:r>
+                    <w:rPr>
+                      <w:rFonts w:ascii="Calibri Light" w:hAnsi="Calibri Light" w:cs="Calibri Light" w:asciiTheme="majorAscii" w:hAnsiTheme="majorAscii" w:cstheme="majorAscii"/>
+                      <w:sz w:val="23"/>
+                      <w:szCs w:val="23"/>
+                    </w:rPr>
+                    <w:t>since</w:t>
+                  </w:r>
+                  <w:proofErr w:type="spellEnd"/>
+                  <w:r>
+                    <w:rPr>
+                      <w:rFonts w:ascii="Calibri Light" w:hAnsi="Calibri Light" w:cs="Calibri Light" w:asciiTheme="majorAscii" w:hAnsiTheme="majorAscii" w:cstheme="majorAscii"/>
+                      <w:sz w:val="23"/>
+                      <w:szCs w:val="23"/>
+                    </w:rPr>
+                    <w:t xml:space="preserve"> </w:t>
+                  </w:r>
+                  <w:proofErr w:type="spellStart"/>
+                  <w:r>
+                    <w:rPr>
+                      <w:rFonts w:ascii="Calibri Light" w:hAnsi="Calibri Light" w:cs="Calibri Light" w:asciiTheme="majorAscii" w:hAnsiTheme="majorAscii" w:cstheme="majorAscii"/>
+                      <w:sz w:val="23"/>
+                      <w:szCs w:val="23"/>
+                    </w:rPr>
+                    <w:t>it</w:t>
+                  </w:r>
+                  <w:proofErr w:type="spellEnd"/>
+                  <w:r>
+                    <w:rPr>
+                      <w:rFonts w:ascii="Calibri Light" w:hAnsi="Calibri Light" w:cs="Calibri Light" w:asciiTheme="majorAscii" w:hAnsiTheme="majorAscii" w:cstheme="majorAscii"/>
+                      <w:sz w:val="23"/>
+                      <w:szCs w:val="23"/>
+                    </w:rPr>
+                    <w:t xml:space="preserve"> </w:t>
+                  </w:r>
+                  <w:proofErr w:type="spellStart"/>
+                  <w:r>
+                    <w:rPr>
+                      <w:rFonts w:ascii="Calibri Light" w:hAnsi="Calibri Light" w:cs="Calibri Light" w:asciiTheme="majorAscii" w:hAnsiTheme="majorAscii" w:cstheme="majorAscii"/>
+                      <w:sz w:val="23"/>
+                      <w:szCs w:val="23"/>
+                    </w:rPr>
+                    <w:t>is</w:t>
+                  </w:r>
+                  <w:proofErr w:type="spellEnd"/>
+                  <w:r>
+                    <w:rPr>
+                      <w:rFonts w:ascii="Calibri Light" w:hAnsi="Calibri Light" w:cs="Calibri Light" w:asciiTheme="majorAscii" w:hAnsiTheme="majorAscii" w:cstheme="majorAscii"/>
+                      <w:sz w:val="23"/>
+                      <w:szCs w:val="23"/>
+                    </w:rPr>
+                    <w:t xml:space="preserve"> </w:t>
+                  </w:r>
+                  <w:proofErr w:type="spellStart"/>
+                  <w:r>
+                    <w:rPr>
+                      <w:rFonts w:ascii="Calibri Light" w:hAnsi="Calibri Light" w:cs="Calibri Light" w:asciiTheme="majorAscii" w:hAnsiTheme="majorAscii" w:cstheme="majorAscii"/>
+                      <w:sz w:val="23"/>
+                      <w:szCs w:val="23"/>
+                    </w:rPr>
+                    <w:t>objective</w:t>
+                  </w:r>
+                  <w:proofErr w:type="spellEnd"/>
+                  <w:r>
+                    <w:rPr>
+                      <w:rFonts w:ascii="Calibri Light" w:hAnsi="Calibri Light" w:cs="Calibri Light" w:asciiTheme="majorAscii" w:hAnsiTheme="majorAscii" w:cstheme="majorAscii"/>
+                      <w:sz w:val="23"/>
+                      <w:szCs w:val="23"/>
+                    </w:rPr>
+                    <w:t xml:space="preserve">, </w:t>
+                  </w:r>
+                  <w:proofErr w:type="spellStart"/>
+                  <w:r>
+                    <w:rPr>
+                      <w:rFonts w:ascii="Calibri Light" w:hAnsi="Calibri Light" w:cs="Calibri Light" w:asciiTheme="majorAscii" w:hAnsiTheme="majorAscii" w:cstheme="majorAscii"/>
+                      <w:sz w:val="23"/>
+                      <w:szCs w:val="23"/>
+                    </w:rPr>
+                    <w:t>complete</w:t>
+                  </w:r>
+                  <w:proofErr w:type="spellEnd"/>
+                  <w:r>
+                    <w:rPr>
+                      <w:rFonts w:ascii="Calibri Light" w:hAnsi="Calibri Light" w:cs="Calibri Light" w:asciiTheme="majorAscii" w:hAnsiTheme="majorAscii" w:cstheme="majorAscii"/>
+                      <w:sz w:val="23"/>
+                      <w:szCs w:val="23"/>
+                    </w:rPr>
+                    <w:t xml:space="preserve"> </w:t>
+                  </w:r>
+                  <w:proofErr w:type="spellStart"/>
+                  <w:r>
+                    <w:rPr>
+                      <w:rFonts w:ascii="Calibri Light" w:hAnsi="Calibri Light" w:cs="Calibri Light" w:asciiTheme="majorAscii" w:hAnsiTheme="majorAscii" w:cstheme="majorAscii"/>
+                      <w:sz w:val="23"/>
+                      <w:szCs w:val="23"/>
+                    </w:rPr>
+                    <w:t>and</w:t>
+                  </w:r>
+                  <w:proofErr w:type="spellEnd"/>
+                  <w:r>
+                    <w:rPr>
+                      <w:rFonts w:ascii="Calibri Light" w:hAnsi="Calibri Light" w:cs="Calibri Light" w:asciiTheme="majorAscii" w:hAnsiTheme="majorAscii" w:cstheme="majorAscii"/>
+                      <w:sz w:val="23"/>
+                      <w:szCs w:val="23"/>
+                    </w:rPr>
+                    <w:t xml:space="preserve"> </w:t>
+                  </w:r>
+                  <w:proofErr w:type="spellStart"/>
+                  <w:r>
+                    <w:rPr>
+                      <w:rFonts w:ascii="Calibri Light" w:hAnsi="Calibri Light" w:cs="Calibri Light" w:asciiTheme="majorAscii" w:hAnsiTheme="majorAscii" w:cstheme="majorAscii"/>
+                      <w:sz w:val="23"/>
+                      <w:szCs w:val="23"/>
+                    </w:rPr>
+                    <w:t>valid</w:t>
+                  </w:r>
+                  <w:proofErr w:type="spellEnd"/>
+                  <w:r>
+                    <w:rPr>
+                      <w:rFonts w:ascii="Calibri Light" w:hAnsi="Calibri Light" w:cs="Calibri Light" w:asciiTheme="majorAscii" w:hAnsiTheme="majorAscii" w:cstheme="majorAscii"/>
+                      <w:sz w:val="23"/>
+                      <w:szCs w:val="23"/>
+                    </w:rPr>
+                    <w:t xml:space="preserve">. </w:t>
+                  </w:r>
+                  <w:proofErr w:type="spellStart"/>
+                  <w:r>
+                    <w:rPr>
+                      <w:rFonts w:ascii="Calibri Light" w:hAnsi="Calibri Light" w:cs="Calibri Light" w:asciiTheme="majorAscii" w:hAnsiTheme="majorAscii" w:cstheme="majorAscii"/>
+                      <w:sz w:val="23"/>
+                      <w:szCs w:val="23"/>
+                    </w:rPr>
+                    <w:t>Also</w:t>
+                  </w:r>
+                  <w:proofErr w:type="spellEnd"/>
+                  <w:r>
+                    <w:rPr>
+                      <w:rFonts w:ascii="Calibri Light" w:hAnsi="Calibri Light" w:cs="Calibri Light" w:asciiTheme="majorAscii" w:hAnsiTheme="majorAscii" w:cstheme="majorAscii"/>
+                      <w:sz w:val="23"/>
+                      <w:szCs w:val="23"/>
+                    </w:rPr>
+                    <w:t xml:space="preserve"> </w:t>
+                  </w:r>
+                  <w:proofErr w:type="spellStart"/>
+                  <w:r>
+                    <w:rPr>
+                      <w:rFonts w:ascii="Calibri Light" w:hAnsi="Calibri Light" w:cs="Calibri Light" w:asciiTheme="majorAscii" w:hAnsiTheme="majorAscii" w:cstheme="majorAscii"/>
+                      <w:sz w:val="23"/>
+                      <w:szCs w:val="23"/>
+                    </w:rPr>
+                    <w:t>with</w:t>
+                  </w:r>
+                  <w:proofErr w:type="spellEnd"/>
+                  <w:r>
+                    <w:rPr>
+                      <w:rFonts w:ascii="Calibri Light" w:hAnsi="Calibri Light" w:cs="Calibri Light" w:asciiTheme="majorAscii" w:hAnsiTheme="majorAscii" w:cstheme="majorAscii"/>
+                      <w:sz w:val="23"/>
+                      <w:szCs w:val="23"/>
+                    </w:rPr>
+                    <w:t xml:space="preserve"> </w:t>
+                  </w:r>
+                  <w:proofErr w:type="spellStart"/>
+                  <w:r>
+                    <w:rPr>
+                      <w:rFonts w:ascii="Calibri Light" w:hAnsi="Calibri Light" w:cs="Calibri Light" w:asciiTheme="majorAscii" w:hAnsiTheme="majorAscii" w:cstheme="majorAscii"/>
+                      <w:sz w:val="23"/>
+                      <w:szCs w:val="23"/>
+                    </w:rPr>
+                    <w:t>the</w:t>
+                  </w:r>
+                  <w:proofErr w:type="spellEnd"/>
+                  <w:r>
+                    <w:rPr>
+                      <w:rFonts w:ascii="Calibri Light" w:hAnsi="Calibri Light" w:cs="Calibri Light" w:asciiTheme="majorAscii" w:hAnsiTheme="majorAscii" w:cstheme="majorAscii"/>
+                      <w:sz w:val="23"/>
+                      <w:szCs w:val="23"/>
+                    </w:rPr>
+                    <w:t xml:space="preserve"> </w:t>
+                  </w:r>
+                  <w:proofErr w:type="spellStart"/>
+                  <w:r>
+                    <w:rPr>
+                      <w:rFonts w:ascii="Calibri Light" w:hAnsi="Calibri Light" w:cs="Calibri Light" w:asciiTheme="majorAscii" w:hAnsiTheme="majorAscii" w:cstheme="majorAscii"/>
+                      <w:sz w:val="23"/>
+                      <w:szCs w:val="23"/>
+                    </w:rPr>
+                    <w:t>help</w:t>
+                  </w:r>
+                  <w:proofErr w:type="spellEnd"/>
+                  <w:r>
+                    <w:rPr>
+                      <w:rFonts w:ascii="Calibri Light" w:hAnsi="Calibri Light" w:cs="Calibri Light" w:asciiTheme="majorAscii" w:hAnsiTheme="majorAscii" w:cstheme="majorAscii"/>
+                      <w:sz w:val="23"/>
+                      <w:szCs w:val="23"/>
+                    </w:rPr>
+                    <w:t xml:space="preserve"> </w:t>
+                  </w:r>
+                  <w:proofErr w:type="spellStart"/>
+                  <w:r>
+                    <w:rPr>
+                      <w:rFonts w:ascii="Calibri Light" w:hAnsi="Calibri Light" w:cs="Calibri Light" w:asciiTheme="majorAscii" w:hAnsiTheme="majorAscii" w:cstheme="majorAscii"/>
+                      <w:sz w:val="23"/>
+                      <w:szCs w:val="23"/>
+                    </w:rPr>
+                    <w:t>of</w:t>
+                  </w:r>
+                  <w:proofErr w:type="spellEnd"/>
+                  <w:r>
+                    <w:rPr>
+                      <w:rFonts w:ascii="Calibri Light" w:hAnsi="Calibri Light" w:cs="Calibri Light" w:asciiTheme="majorAscii" w:hAnsiTheme="majorAscii" w:cstheme="majorAscii"/>
+                      <w:sz w:val="23"/>
+                      <w:szCs w:val="23"/>
+                    </w:rPr>
+                    <w:t xml:space="preserve"> </w:t>
+                  </w:r>
+                  <w:proofErr w:type="spellStart"/>
+                  <w:r>
+                    <w:rPr>
+                      <w:rFonts w:ascii="Calibri Light" w:hAnsi="Calibri Light" w:cs="Calibri Light" w:asciiTheme="majorAscii" w:hAnsiTheme="majorAscii" w:cstheme="majorAscii"/>
+                      <w:sz w:val="23"/>
+                      <w:szCs w:val="23"/>
+                    </w:rPr>
+                    <w:t>professionals</w:t>
+                  </w:r>
+                  <w:proofErr w:type="spellEnd"/>
+                  <w:r>
+                    <w:rPr>
+                      <w:rFonts w:ascii="Calibri Light" w:hAnsi="Calibri Light" w:cs="Calibri Light" w:asciiTheme="majorAscii" w:hAnsiTheme="majorAscii" w:cstheme="majorAscii"/>
+                      <w:sz w:val="23"/>
+                      <w:szCs w:val="23"/>
+                    </w:rPr>
+                    <w:t xml:space="preserve"> </w:t>
+                  </w:r>
+                  <w:commentRangeStart w:id="177884358"/>
+                  <w:r>
+                    <w:rPr>
+                      <w:rFonts w:ascii="Calibri Light" w:hAnsi="Calibri Light" w:cs="Calibri Light" w:asciiTheme="majorAscii" w:hAnsiTheme="majorAscii" w:cstheme="majorAscii"/>
+                      <w:sz w:val="23"/>
+                      <w:szCs w:val="23"/>
+                    </w:rPr>
+                    <w:t>he</w:t>
+                  </w:r>
+                  <w:commentRangeEnd w:id="177884358"/>
+                  <w:r>
+                    <w:rPr>
+                      <w:rStyle w:val="CommentReference"/>
+                    </w:rPr>
+                    <w:commentReference w:id="177884358"/>
+                  </w:r>
+                  <w:r>
+                    <w:rPr>
+                      <w:rFonts w:ascii="Calibri Light" w:hAnsi="Calibri Light" w:cs="Calibri Light" w:asciiTheme="majorAscii" w:hAnsiTheme="majorAscii" w:cstheme="majorAscii"/>
+                      <w:sz w:val="23"/>
+                      <w:szCs w:val="23"/>
+                    </w:rPr>
+                    <w:t xml:space="preserve"> </w:t>
+                  </w:r>
+                  <w:proofErr w:type="spellStart"/>
+                  <w:r>
+                    <w:rPr>
+                      <w:rFonts w:ascii="Calibri Light" w:hAnsi="Calibri Light" w:cs="Calibri Light" w:asciiTheme="majorAscii" w:hAnsiTheme="majorAscii" w:cstheme="majorAscii"/>
+                      <w:sz w:val="23"/>
+                      <w:szCs w:val="23"/>
+                    </w:rPr>
+                    <w:t>found</w:t>
+                  </w:r>
+                  <w:proofErr w:type="spellEnd"/>
+                  <w:r>
+                    <w:rPr>
+                      <w:rFonts w:ascii="Calibri Light" w:hAnsi="Calibri Light" w:cs="Calibri Light" w:asciiTheme="majorAscii" w:hAnsiTheme="majorAscii" w:cstheme="majorAscii"/>
+                      <w:sz w:val="23"/>
+                      <w:szCs w:val="23"/>
+                    </w:rPr>
+                    <w:t xml:space="preserve"> </w:t>
+                  </w:r>
+                  <w:proofErr w:type="spellStart"/>
+                  <w:r>
+                    <w:rPr>
+                      <w:rFonts w:ascii="Calibri Light" w:hAnsi="Calibri Light" w:cs="Calibri Light" w:asciiTheme="majorAscii" w:hAnsiTheme="majorAscii" w:cstheme="majorAscii"/>
+                      <w:sz w:val="23"/>
+                      <w:szCs w:val="23"/>
+                    </w:rPr>
+                    <w:t>the</w:t>
+                  </w:r>
+                  <w:proofErr w:type="spellEnd"/>
+                  <w:r>
+                    <w:rPr>
+                      <w:rFonts w:ascii="Calibri Light" w:hAnsi="Calibri Light" w:cs="Calibri Light" w:asciiTheme="majorAscii" w:hAnsiTheme="majorAscii" w:cstheme="majorAscii"/>
+                      <w:sz w:val="23"/>
+                      <w:szCs w:val="23"/>
+                    </w:rPr>
+                    <w:t xml:space="preserve"> </w:t>
+                  </w:r>
+                  <w:proofErr w:type="spellStart"/>
+                  <w:r>
+                    <w:rPr>
+                      <w:rFonts w:ascii="Calibri Light" w:hAnsi="Calibri Light" w:cs="Calibri Light" w:asciiTheme="majorAscii" w:hAnsiTheme="majorAscii" w:cstheme="majorAscii"/>
+                      <w:sz w:val="23"/>
+                      <w:szCs w:val="23"/>
+                    </w:rPr>
+                    <w:t>solution</w:t>
+                  </w:r>
+                  <w:proofErr w:type="spellEnd"/>
+                  <w:r>
+                    <w:rPr>
+                      <w:rFonts w:ascii="Calibri Light" w:hAnsi="Calibri Light" w:cs="Calibri Light" w:asciiTheme="majorAscii" w:hAnsiTheme="majorAscii" w:cstheme="majorAscii"/>
+                      <w:sz w:val="23"/>
+                      <w:szCs w:val="23"/>
+                    </w:rPr>
+                    <w:t>.</w:t>
                   </w:r>
                 </w:p>
               </w:tc>
@@ -1811,6 +3184,7 @@
               <w:tc>
                 <w:tcPr>
                   <w:tcW w:w="1870" w:type="dxa"/>
+                  <w:tcMar/>
                 </w:tcPr>
                 <w:p>
                   <w:pPr>
@@ -1834,6 +3208,7 @@
               <w:tc>
                 <w:tcPr>
                   <w:tcW w:w="5584" w:type="dxa"/>
+                  <w:tcMar/>
                 </w:tcPr>
                 <w:p>
                   <w:pPr>
@@ -1857,6 +3232,7 @@
               <w:tc>
                 <w:tcPr>
                   <w:tcW w:w="1670" w:type="dxa"/>
+                  <w:tcMar/>
                 </w:tcPr>
                 <w:p>
                   <w:pPr>
@@ -1890,6 +3266,7 @@
               <w:tc>
                 <w:tcPr>
                   <w:tcW w:w="1870" w:type="dxa"/>
+                  <w:tcMar/>
                 </w:tcPr>
                 <w:p>
                   <w:pPr>
@@ -1912,6 +3289,7 @@
               <w:tc>
                 <w:tcPr>
                   <w:tcW w:w="5584" w:type="dxa"/>
+                  <w:tcMar/>
                 </w:tcPr>
                 <w:p>
                   <w:pPr>
@@ -1934,6 +3312,7 @@
               <w:tc>
                 <w:tcPr>
                   <w:tcW w:w="1670" w:type="dxa"/>
+                  <w:tcMar/>
                 </w:tcPr>
                 <w:p>
                   <w:pPr>
@@ -1959,6 +3338,7 @@
               <w:tc>
                 <w:tcPr>
                   <w:tcW w:w="1870" w:type="dxa"/>
+                  <w:tcMar/>
                 </w:tcPr>
                 <w:p>
                   <w:pPr>
@@ -1981,6 +3361,7 @@
               <w:tc>
                 <w:tcPr>
                   <w:tcW w:w="5584" w:type="dxa"/>
+                  <w:tcMar/>
                 </w:tcPr>
                 <w:p>
                   <w:pPr>
@@ -2019,6 +3400,7 @@
               <w:tc>
                 <w:tcPr>
                   <w:tcW w:w="1670" w:type="dxa"/>
+                  <w:tcMar/>
                 </w:tcPr>
                 <w:p>
                   <w:pPr>
@@ -2035,7 +3417,7 @@
                       <w:sz w:val="24"/>
                       <w:szCs w:val="24"/>
                     </w:rPr>
-                    <w:t>20</w:t>
+                    <w:t>16</w:t>
                   </w:r>
                 </w:p>
               </w:tc>
@@ -2044,6 +3426,7 @@
               <w:tc>
                 <w:tcPr>
                   <w:tcW w:w="1870" w:type="dxa"/>
+                  <w:tcMar/>
                 </w:tcPr>
                 <w:p>
                   <w:pPr>
@@ -2066,6 +3449,7 @@
               <w:tc>
                 <w:tcPr>
                   <w:tcW w:w="5584" w:type="dxa"/>
+                  <w:tcMar/>
                 </w:tcPr>
                 <w:p>
                   <w:pPr>
@@ -2088,6 +3472,7 @@
               <w:tc>
                 <w:tcPr>
                   <w:tcW w:w="1670" w:type="dxa"/>
+                  <w:tcMar/>
                 </w:tcPr>
                 <w:p>
                   <w:pPr>
@@ -2114,6 +3499,7 @@
                 <w:tcPr>
                   <w:tcW w:w="7454" w:type="dxa"/>
                   <w:gridSpan w:val="2"/>
+                  <w:tcMar/>
                 </w:tcPr>
                 <w:p>
                   <w:pPr>
@@ -2136,6 +3522,7 @@
               <w:tc>
                 <w:tcPr>
                   <w:tcW w:w="1670" w:type="dxa"/>
+                  <w:tcMar/>
                 </w:tcPr>
                 <w:p>
                   <w:pPr>
@@ -2152,7 +3539,7 @@
                       <w:sz w:val="24"/>
                       <w:szCs w:val="24"/>
                     </w:rPr>
-                    <w:t>50</w:t>
+                    <w:t>46</w:t>
                   </w:r>
                 </w:p>
               </w:tc>
@@ -2192,6 +3579,7 @@
           <w:tcPr>
             <w:tcW w:w="9576" w:type="dxa"/>
             <w:gridSpan w:val="2"/>
+            <w:tcMar/>
           </w:tcPr>
           <w:p>
             <w:pPr>
@@ -2341,7 +3729,7 @@
       </w:r>
     </w:p>
     <w:sectPr>
-      <w:pgSz w:w="12240" w:h="15840"/>
+      <w:pgSz w:w="12240" w:h="15840" w:orient="portrait"/>
       <w:pgMar w:top="1440" w:right="1440" w:bottom="1440" w:left="1440" w:header="720" w:footer="1009" w:gutter="0"/>
       <w:cols w:space="708"/>
       <w:titlePg/>
@@ -2349,6 +3737,106 @@
     </w:sectPr>
   </w:body>
 </w:document>
+</file>
+
+<file path=word/comments.xml><?xml version="1.0" encoding="utf-8"?>
+<w:comments xmlns:w14="http://schemas.microsoft.com/office/word/2010/wordml" xmlns:w="http://schemas.openxmlformats.org/wordprocessingml/2006/main">
+  <w:comment w:initials="KA" w:author="Karen Gail Amoin" w:date="2021-07-10T13:56:02" w:id="1359427967">
+    <w:p>
+      <w:pPr>
+        <w:pStyle w:val="CommentText"/>
+      </w:pPr>
+      <w:r>
+        <w:rPr/>
+        <w:t>her</w:t>
+      </w:r>
+      <w:r>
+        <w:rPr>
+          <w:rStyle w:val="CommentReference"/>
+        </w:rPr>
+        <w:annotationRef/>
+      </w:r>
+    </w:p>
+  </w:comment>
+  <w:comment w:initials="KA" w:author="Karen Gail Amoin" w:date="2021-07-10T13:56:10" w:id="765670399">
+    <w:p>
+      <w:pPr>
+        <w:pStyle w:val="CommentText"/>
+      </w:pPr>
+      <w:r>
+        <w:rPr/>
+        <w:t>she</w:t>
+      </w:r>
+      <w:r>
+        <w:rPr>
+          <w:rStyle w:val="CommentReference"/>
+        </w:rPr>
+        <w:annotationRef/>
+      </w:r>
+    </w:p>
+  </w:comment>
+  <w:comment w:initials="KA" w:author="Karen Gail Amoin" w:date="2021-07-10T13:56:28" w:id="1140394137">
+    <w:p>
+      <w:pPr>
+        <w:pStyle w:val="CommentText"/>
+      </w:pPr>
+      <w:r>
+        <w:rPr/>
+        <w:t>not a complete sentence</w:t>
+      </w:r>
+      <w:r>
+        <w:rPr>
+          <w:rStyle w:val="CommentReference"/>
+        </w:rPr>
+        <w:annotationRef/>
+      </w:r>
+    </w:p>
+  </w:comment>
+  <w:comment w:initials="KA" w:author="Karen Gail Amoin" w:date="2021-07-10T13:56:44" w:id="177884358">
+    <w:p>
+      <w:pPr>
+        <w:pStyle w:val="CommentText"/>
+      </w:pPr>
+      <w:r>
+        <w:rPr/>
+        <w:t>she</w:t>
+      </w:r>
+      <w:r>
+        <w:rPr>
+          <w:rStyle w:val="CommentReference"/>
+        </w:rPr>
+        <w:annotationRef/>
+      </w:r>
+    </w:p>
+  </w:comment>
+</w:comments>
+</file>
+
+<file path=word/commentsExtended.xml><?xml version="1.0" encoding="utf-8"?>
+<w15:commentsEx xmlns:mc="http://schemas.openxmlformats.org/markup-compatibility/2006" xmlns:w15="http://schemas.microsoft.com/office/word/2012/wordml" mc:Ignorable="w15">
+  <w15:commentEx w15:done="0" w15:paraId="2E38D9A6"/>
+  <w15:commentEx w15:done="0" w15:paraId="2519CAB3"/>
+  <w15:commentEx w15:done="0" w15:paraId="245B0FB2"/>
+  <w15:commentEx w15:done="0" w15:paraId="0CD4BD72"/>
+</w15:commentsEx>
+</file>
+
+<file path=word/commentsExtensible.xml><?xml version="1.0" encoding="utf-8"?>
+<w16cex:commentsExtensible xmlns:w16="http://schemas.microsoft.com/office/word/2018/wordml" xmlns:w16cex="http://schemas.microsoft.com/office/word/2018/wordml/cex" xmlns:mc="http://schemas.openxmlformats.org/markup-compatibility/2006" mc:Ignorable="w16 w16cex">
+  <w16cex:commentExtensible w16cex:durableId="2C3E76AC" w16cex:dateUtc="2021-07-10T05:56:02.901Z"/>
+  <w16cex:commentExtensible w16cex:durableId="51EC913D" w16cex:dateUtc="2021-07-10T05:56:10.987Z"/>
+  <w16cex:commentExtensible w16cex:durableId="3F1AEC46" w16cex:dateUtc="2021-07-10T05:56:28.587Z"/>
+  <w16cex:commentExtensible w16cex:durableId="3E8778AE" w16cex:dateUtc="2021-07-10T05:56:44.274Z"/>
+</w16cex:commentsExtensible>
+</file>
+
+<file path=word/commentsIds.xml><?xml version="1.0" encoding="utf-8"?>
+<w16cid:commentsIds xmlns:mc="http://schemas.openxmlformats.org/markup-compatibility/2006" xmlns:w16cid="http://schemas.microsoft.com/office/word/2016/wordml/cid" mc:Ignorable="w16cid">
+  <w16cid:commentId w16cid:paraId="2E38D9A6" w16cid:durableId="2C3E76AC"/>
+  <w16cid:commentId w16cid:paraId="2519CAB3" w16cid:durableId="51EC913D"/>
+  <w16cid:commentId w16cid:paraId="245B0FB2" w16cid:durableId="3F1AEC46"/>
+  <w16cid:commentId w16cid:paraId="0CD4BD72" w16cid:durableId="3E8778AE"/>
+</w16cid:commentsIds>
 </file>
 
 <file path=word/numbering.xml><?xml version="1.0" encoding="utf-8"?>
@@ -2366,7 +3854,7 @@
         <w:ind w:left="1080" w:hanging="360"/>
       </w:pPr>
       <w:rPr>
-        <w:rFonts w:ascii="Calibri Light" w:eastAsia="Times New Roman" w:hAnsi="Calibri Light" w:cs="Calibri Light" w:hint="default"/>
+        <w:rFonts w:hint="default" w:ascii="Calibri Light" w:hAnsi="Calibri Light" w:eastAsia="Times New Roman" w:cs="Calibri Light"/>
       </w:rPr>
     </w:lvl>
     <w:lvl w:ilvl="1" w:tplc="34090003" w:tentative="1">
@@ -2378,7 +3866,7 @@
         <w:ind w:left="1800" w:hanging="360"/>
       </w:pPr>
       <w:rPr>
-        <w:rFonts w:ascii="Courier New" w:hAnsi="Courier New" w:cs="Courier New" w:hint="default"/>
+        <w:rFonts w:hint="default" w:ascii="Courier New" w:hAnsi="Courier New" w:cs="Courier New"/>
       </w:rPr>
     </w:lvl>
     <w:lvl w:ilvl="2" w:tplc="34090005" w:tentative="1">
@@ -2390,7 +3878,7 @@
         <w:ind w:left="2520" w:hanging="360"/>
       </w:pPr>
       <w:rPr>
-        <w:rFonts w:ascii="Wingdings" w:hAnsi="Wingdings" w:hint="default"/>
+        <w:rFonts w:hint="default" w:ascii="Wingdings" w:hAnsi="Wingdings"/>
       </w:rPr>
     </w:lvl>
     <w:lvl w:ilvl="3" w:tplc="34090001" w:tentative="1">
@@ -2402,7 +3890,7 @@
         <w:ind w:left="3240" w:hanging="360"/>
       </w:pPr>
       <w:rPr>
-        <w:rFonts w:ascii="Symbol" w:hAnsi="Symbol" w:hint="default"/>
+        <w:rFonts w:hint="default" w:ascii="Symbol" w:hAnsi="Symbol"/>
       </w:rPr>
     </w:lvl>
     <w:lvl w:ilvl="4" w:tplc="34090003" w:tentative="1">
@@ -2414,7 +3902,7 @@
         <w:ind w:left="3960" w:hanging="360"/>
       </w:pPr>
       <w:rPr>
-        <w:rFonts w:ascii="Courier New" w:hAnsi="Courier New" w:cs="Courier New" w:hint="default"/>
+        <w:rFonts w:hint="default" w:ascii="Courier New" w:hAnsi="Courier New" w:cs="Courier New"/>
       </w:rPr>
     </w:lvl>
     <w:lvl w:ilvl="5" w:tplc="34090005" w:tentative="1">
@@ -2426,7 +3914,7 @@
         <w:ind w:left="4680" w:hanging="360"/>
       </w:pPr>
       <w:rPr>
-        <w:rFonts w:ascii="Wingdings" w:hAnsi="Wingdings" w:hint="default"/>
+        <w:rFonts w:hint="default" w:ascii="Wingdings" w:hAnsi="Wingdings"/>
       </w:rPr>
     </w:lvl>
     <w:lvl w:ilvl="6" w:tplc="34090001" w:tentative="1">
@@ -2438,7 +3926,7 @@
         <w:ind w:left="5400" w:hanging="360"/>
       </w:pPr>
       <w:rPr>
-        <w:rFonts w:ascii="Symbol" w:hAnsi="Symbol" w:hint="default"/>
+        <w:rFonts w:hint="default" w:ascii="Symbol" w:hAnsi="Symbol"/>
       </w:rPr>
     </w:lvl>
     <w:lvl w:ilvl="7" w:tplc="34090003" w:tentative="1">
@@ -2450,7 +3938,7 @@
         <w:ind w:left="6120" w:hanging="360"/>
       </w:pPr>
       <w:rPr>
-        <w:rFonts w:ascii="Courier New" w:hAnsi="Courier New" w:cs="Courier New" w:hint="default"/>
+        <w:rFonts w:hint="default" w:ascii="Courier New" w:hAnsi="Courier New" w:cs="Courier New"/>
       </w:rPr>
     </w:lvl>
     <w:lvl w:ilvl="8" w:tplc="34090005" w:tentative="1">
@@ -2462,7 +3950,7 @@
         <w:ind w:left="6840" w:hanging="360"/>
       </w:pPr>
       <w:rPr>
-        <w:rFonts w:ascii="Wingdings" w:hAnsi="Wingdings" w:hint="default"/>
+        <w:rFonts w:hint="default" w:ascii="Wingdings" w:hAnsi="Wingdings"/>
       </w:rPr>
     </w:lvl>
   </w:abstractNum>
@@ -2479,7 +3967,7 @@
         <w:ind w:left="720" w:hanging="360"/>
       </w:pPr>
       <w:rPr>
-        <w:rFonts w:ascii="Symbol" w:hAnsi="Symbol" w:hint="default"/>
+        <w:rFonts w:hint="default" w:ascii="Symbol" w:hAnsi="Symbol"/>
       </w:rPr>
     </w:lvl>
     <w:lvl w:ilvl="1" w:tplc="34090003" w:tentative="1">
@@ -2491,7 +3979,7 @@
         <w:ind w:left="1440" w:hanging="360"/>
       </w:pPr>
       <w:rPr>
-        <w:rFonts w:ascii="Courier New" w:hAnsi="Courier New" w:cs="Courier New" w:hint="default"/>
+        <w:rFonts w:hint="default" w:ascii="Courier New" w:hAnsi="Courier New" w:cs="Courier New"/>
       </w:rPr>
     </w:lvl>
     <w:lvl w:ilvl="2" w:tplc="34090005" w:tentative="1">
@@ -2503,7 +3991,7 @@
         <w:ind w:left="2160" w:hanging="360"/>
       </w:pPr>
       <w:rPr>
-        <w:rFonts w:ascii="Wingdings" w:hAnsi="Wingdings" w:hint="default"/>
+        <w:rFonts w:hint="default" w:ascii="Wingdings" w:hAnsi="Wingdings"/>
       </w:rPr>
     </w:lvl>
     <w:lvl w:ilvl="3" w:tplc="34090001" w:tentative="1">
@@ -2515,7 +4003,7 @@
         <w:ind w:left="2880" w:hanging="360"/>
       </w:pPr>
       <w:rPr>
-        <w:rFonts w:ascii="Symbol" w:hAnsi="Symbol" w:hint="default"/>
+        <w:rFonts w:hint="default" w:ascii="Symbol" w:hAnsi="Symbol"/>
       </w:rPr>
     </w:lvl>
     <w:lvl w:ilvl="4" w:tplc="34090003" w:tentative="1">
@@ -2527,7 +4015,7 @@
         <w:ind w:left="3600" w:hanging="360"/>
       </w:pPr>
       <w:rPr>
-        <w:rFonts w:ascii="Courier New" w:hAnsi="Courier New" w:cs="Courier New" w:hint="default"/>
+        <w:rFonts w:hint="default" w:ascii="Courier New" w:hAnsi="Courier New" w:cs="Courier New"/>
       </w:rPr>
     </w:lvl>
     <w:lvl w:ilvl="5" w:tplc="34090005" w:tentative="1">
@@ -2539,7 +4027,7 @@
         <w:ind w:left="4320" w:hanging="360"/>
       </w:pPr>
       <w:rPr>
-        <w:rFonts w:ascii="Wingdings" w:hAnsi="Wingdings" w:hint="default"/>
+        <w:rFonts w:hint="default" w:ascii="Wingdings" w:hAnsi="Wingdings"/>
       </w:rPr>
     </w:lvl>
     <w:lvl w:ilvl="6" w:tplc="34090001" w:tentative="1">
@@ -2551,7 +4039,7 @@
         <w:ind w:left="5040" w:hanging="360"/>
       </w:pPr>
       <w:rPr>
-        <w:rFonts w:ascii="Symbol" w:hAnsi="Symbol" w:hint="default"/>
+        <w:rFonts w:hint="default" w:ascii="Symbol" w:hAnsi="Symbol"/>
       </w:rPr>
     </w:lvl>
     <w:lvl w:ilvl="7" w:tplc="34090003" w:tentative="1">
@@ -2563,7 +4051,7 @@
         <w:ind w:left="5760" w:hanging="360"/>
       </w:pPr>
       <w:rPr>
-        <w:rFonts w:ascii="Courier New" w:hAnsi="Courier New" w:cs="Courier New" w:hint="default"/>
+        <w:rFonts w:hint="default" w:ascii="Courier New" w:hAnsi="Courier New" w:cs="Courier New"/>
       </w:rPr>
     </w:lvl>
     <w:lvl w:ilvl="8" w:tplc="34090005" w:tentative="1">
@@ -2575,7 +4063,7 @@
         <w:ind w:left="6480" w:hanging="360"/>
       </w:pPr>
       <w:rPr>
-        <w:rFonts w:ascii="Wingdings" w:hAnsi="Wingdings" w:hint="default"/>
+        <w:rFonts w:hint="default" w:ascii="Wingdings" w:hAnsi="Wingdings"/>
       </w:rPr>
     </w:lvl>
   </w:abstractNum>
@@ -2592,7 +4080,7 @@
         <w:ind w:left="720" w:hanging="360"/>
       </w:pPr>
       <w:rPr>
-        <w:rFonts w:ascii="Symbol" w:hAnsi="Symbol" w:hint="default"/>
+        <w:rFonts w:hint="default" w:ascii="Symbol" w:hAnsi="Symbol"/>
       </w:rPr>
     </w:lvl>
     <w:lvl w:ilvl="1" w:tplc="34090003" w:tentative="1">
@@ -2604,7 +4092,7 @@
         <w:ind w:left="1440" w:hanging="360"/>
       </w:pPr>
       <w:rPr>
-        <w:rFonts w:ascii="Courier New" w:hAnsi="Courier New" w:cs="Courier New" w:hint="default"/>
+        <w:rFonts w:hint="default" w:ascii="Courier New" w:hAnsi="Courier New" w:cs="Courier New"/>
       </w:rPr>
     </w:lvl>
     <w:lvl w:ilvl="2" w:tplc="34090005" w:tentative="1">
@@ -2616,7 +4104,7 @@
         <w:ind w:left="2160" w:hanging="360"/>
       </w:pPr>
       <w:rPr>
-        <w:rFonts w:ascii="Wingdings" w:hAnsi="Wingdings" w:hint="default"/>
+        <w:rFonts w:hint="default" w:ascii="Wingdings" w:hAnsi="Wingdings"/>
       </w:rPr>
     </w:lvl>
     <w:lvl w:ilvl="3" w:tplc="34090001" w:tentative="1">
@@ -2628,7 +4116,7 @@
         <w:ind w:left="2880" w:hanging="360"/>
       </w:pPr>
       <w:rPr>
-        <w:rFonts w:ascii="Symbol" w:hAnsi="Symbol" w:hint="default"/>
+        <w:rFonts w:hint="default" w:ascii="Symbol" w:hAnsi="Symbol"/>
       </w:rPr>
     </w:lvl>
     <w:lvl w:ilvl="4" w:tplc="34090003" w:tentative="1">
@@ -2640,7 +4128,7 @@
         <w:ind w:left="3600" w:hanging="360"/>
       </w:pPr>
       <w:rPr>
-        <w:rFonts w:ascii="Courier New" w:hAnsi="Courier New" w:cs="Courier New" w:hint="default"/>
+        <w:rFonts w:hint="default" w:ascii="Courier New" w:hAnsi="Courier New" w:cs="Courier New"/>
       </w:rPr>
     </w:lvl>
     <w:lvl w:ilvl="5" w:tplc="34090005" w:tentative="1">
@@ -2652,7 +4140,7 @@
         <w:ind w:left="4320" w:hanging="360"/>
       </w:pPr>
       <w:rPr>
-        <w:rFonts w:ascii="Wingdings" w:hAnsi="Wingdings" w:hint="default"/>
+        <w:rFonts w:hint="default" w:ascii="Wingdings" w:hAnsi="Wingdings"/>
       </w:rPr>
     </w:lvl>
     <w:lvl w:ilvl="6" w:tplc="34090001" w:tentative="1">
@@ -2664,7 +4152,7 @@
         <w:ind w:left="5040" w:hanging="360"/>
       </w:pPr>
       <w:rPr>
-        <w:rFonts w:ascii="Symbol" w:hAnsi="Symbol" w:hint="default"/>
+        <w:rFonts w:hint="default" w:ascii="Symbol" w:hAnsi="Symbol"/>
       </w:rPr>
     </w:lvl>
     <w:lvl w:ilvl="7" w:tplc="34090003" w:tentative="1">
@@ -2676,7 +4164,7 @@
         <w:ind w:left="5760" w:hanging="360"/>
       </w:pPr>
       <w:rPr>
-        <w:rFonts w:ascii="Courier New" w:hAnsi="Courier New" w:cs="Courier New" w:hint="default"/>
+        <w:rFonts w:hint="default" w:ascii="Courier New" w:hAnsi="Courier New" w:cs="Courier New"/>
       </w:rPr>
     </w:lvl>
     <w:lvl w:ilvl="8" w:tplc="34090005" w:tentative="1">
@@ -2688,7 +4176,7 @@
         <w:ind w:left="6480" w:hanging="360"/>
       </w:pPr>
       <w:rPr>
-        <w:rFonts w:ascii="Wingdings" w:hAnsi="Wingdings" w:hint="default"/>
+        <w:rFonts w:hint="default" w:ascii="Wingdings" w:hAnsi="Wingdings"/>
       </w:rPr>
     </w:lvl>
   </w:abstractNum>
@@ -2705,7 +4193,7 @@
         <w:ind w:left="720" w:hanging="360"/>
       </w:pPr>
       <w:rPr>
-        <w:rFonts w:ascii="Symbol" w:hAnsi="Symbol" w:hint="default"/>
+        <w:rFonts w:hint="default" w:ascii="Symbol" w:hAnsi="Symbol"/>
       </w:rPr>
     </w:lvl>
     <w:lvl w:ilvl="1" w:tplc="34090003" w:tentative="1">
@@ -2717,7 +4205,7 @@
         <w:ind w:left="1440" w:hanging="360"/>
       </w:pPr>
       <w:rPr>
-        <w:rFonts w:ascii="Courier New" w:hAnsi="Courier New" w:cs="Courier New" w:hint="default"/>
+        <w:rFonts w:hint="default" w:ascii="Courier New" w:hAnsi="Courier New" w:cs="Courier New"/>
       </w:rPr>
     </w:lvl>
     <w:lvl w:ilvl="2" w:tplc="34090005" w:tentative="1">
@@ -2729,7 +4217,7 @@
         <w:ind w:left="2160" w:hanging="360"/>
       </w:pPr>
       <w:rPr>
-        <w:rFonts w:ascii="Wingdings" w:hAnsi="Wingdings" w:hint="default"/>
+        <w:rFonts w:hint="default" w:ascii="Wingdings" w:hAnsi="Wingdings"/>
       </w:rPr>
     </w:lvl>
     <w:lvl w:ilvl="3" w:tplc="34090001" w:tentative="1">
@@ -2741,7 +4229,7 @@
         <w:ind w:left="2880" w:hanging="360"/>
       </w:pPr>
       <w:rPr>
-        <w:rFonts w:ascii="Symbol" w:hAnsi="Symbol" w:hint="default"/>
+        <w:rFonts w:hint="default" w:ascii="Symbol" w:hAnsi="Symbol"/>
       </w:rPr>
     </w:lvl>
     <w:lvl w:ilvl="4" w:tplc="34090003" w:tentative="1">
@@ -2753,7 +4241,7 @@
         <w:ind w:left="3600" w:hanging="360"/>
       </w:pPr>
       <w:rPr>
-        <w:rFonts w:ascii="Courier New" w:hAnsi="Courier New" w:cs="Courier New" w:hint="default"/>
+        <w:rFonts w:hint="default" w:ascii="Courier New" w:hAnsi="Courier New" w:cs="Courier New"/>
       </w:rPr>
     </w:lvl>
     <w:lvl w:ilvl="5" w:tplc="34090005" w:tentative="1">
@@ -2765,7 +4253,7 @@
         <w:ind w:left="4320" w:hanging="360"/>
       </w:pPr>
       <w:rPr>
-        <w:rFonts w:ascii="Wingdings" w:hAnsi="Wingdings" w:hint="default"/>
+        <w:rFonts w:hint="default" w:ascii="Wingdings" w:hAnsi="Wingdings"/>
       </w:rPr>
     </w:lvl>
     <w:lvl w:ilvl="6" w:tplc="34090001" w:tentative="1">
@@ -2777,7 +4265,7 @@
         <w:ind w:left="5040" w:hanging="360"/>
       </w:pPr>
       <w:rPr>
-        <w:rFonts w:ascii="Symbol" w:hAnsi="Symbol" w:hint="default"/>
+        <w:rFonts w:hint="default" w:ascii="Symbol" w:hAnsi="Symbol"/>
       </w:rPr>
     </w:lvl>
     <w:lvl w:ilvl="7" w:tplc="34090003" w:tentative="1">
@@ -2789,7 +4277,7 @@
         <w:ind w:left="5760" w:hanging="360"/>
       </w:pPr>
       <w:rPr>
-        <w:rFonts w:ascii="Courier New" w:hAnsi="Courier New" w:cs="Courier New" w:hint="default"/>
+        <w:rFonts w:hint="default" w:ascii="Courier New" w:hAnsi="Courier New" w:cs="Courier New"/>
       </w:rPr>
     </w:lvl>
     <w:lvl w:ilvl="8" w:tplc="34090005" w:tentative="1">
@@ -2801,7 +4289,7 @@
         <w:ind w:left="6480" w:hanging="360"/>
       </w:pPr>
       <w:rPr>
-        <w:rFonts w:ascii="Wingdings" w:hAnsi="Wingdings" w:hint="default"/>
+        <w:rFonts w:hint="default" w:ascii="Wingdings" w:hAnsi="Wingdings"/>
       </w:rPr>
     </w:lvl>
   </w:abstractNum>
@@ -2818,7 +4306,7 @@
         <w:ind w:left="720" w:hanging="360"/>
       </w:pPr>
       <w:rPr>
-        <w:rFonts w:ascii="Aharoni" w:hAnsi="Aharoni" w:cs="Aharoni" w:hint="default"/>
+        <w:rFonts w:hint="default" w:ascii="Aharoni" w:hAnsi="Aharoni" w:cs="Aharoni"/>
       </w:rPr>
     </w:lvl>
     <w:lvl w:ilvl="1" w:tplc="34090019" w:tentative="1">
@@ -2907,7 +4395,7 @@
         <w:ind w:left="720" w:hanging="360"/>
       </w:pPr>
       <w:rPr>
-        <w:rFonts w:ascii="Aharoni" w:eastAsia="Arial" w:hAnsi="Aharoni" w:cs="Aharoni" w:hint="default"/>
+        <w:rFonts w:hint="default" w:ascii="Aharoni" w:hAnsi="Aharoni" w:eastAsia="Arial" w:cs="Aharoni"/>
       </w:rPr>
     </w:lvl>
     <w:lvl w:ilvl="1" w:tplc="34090003" w:tentative="1">
@@ -2919,7 +4407,7 @@
         <w:ind w:left="1440" w:hanging="360"/>
       </w:pPr>
       <w:rPr>
-        <w:rFonts w:ascii="Courier New" w:hAnsi="Courier New" w:cs="Courier New" w:hint="default"/>
+        <w:rFonts w:hint="default" w:ascii="Courier New" w:hAnsi="Courier New" w:cs="Courier New"/>
       </w:rPr>
     </w:lvl>
     <w:lvl w:ilvl="2" w:tplc="34090005" w:tentative="1">
@@ -2931,7 +4419,7 @@
         <w:ind w:left="2160" w:hanging="360"/>
       </w:pPr>
       <w:rPr>
-        <w:rFonts w:ascii="Wingdings" w:hAnsi="Wingdings" w:hint="default"/>
+        <w:rFonts w:hint="default" w:ascii="Wingdings" w:hAnsi="Wingdings"/>
       </w:rPr>
     </w:lvl>
     <w:lvl w:ilvl="3" w:tplc="34090001" w:tentative="1">
@@ -2943,7 +4431,7 @@
         <w:ind w:left="2880" w:hanging="360"/>
       </w:pPr>
       <w:rPr>
-        <w:rFonts w:ascii="Symbol" w:hAnsi="Symbol" w:hint="default"/>
+        <w:rFonts w:hint="default" w:ascii="Symbol" w:hAnsi="Symbol"/>
       </w:rPr>
     </w:lvl>
     <w:lvl w:ilvl="4" w:tplc="34090003" w:tentative="1">
@@ -2955,7 +4443,7 @@
         <w:ind w:left="3600" w:hanging="360"/>
       </w:pPr>
       <w:rPr>
-        <w:rFonts w:ascii="Courier New" w:hAnsi="Courier New" w:cs="Courier New" w:hint="default"/>
+        <w:rFonts w:hint="default" w:ascii="Courier New" w:hAnsi="Courier New" w:cs="Courier New"/>
       </w:rPr>
     </w:lvl>
     <w:lvl w:ilvl="5" w:tplc="34090005" w:tentative="1">
@@ -2967,7 +4455,7 @@
         <w:ind w:left="4320" w:hanging="360"/>
       </w:pPr>
       <w:rPr>
-        <w:rFonts w:ascii="Wingdings" w:hAnsi="Wingdings" w:hint="default"/>
+        <w:rFonts w:hint="default" w:ascii="Wingdings" w:hAnsi="Wingdings"/>
       </w:rPr>
     </w:lvl>
     <w:lvl w:ilvl="6" w:tplc="34090001" w:tentative="1">
@@ -2979,7 +4467,7 @@
         <w:ind w:left="5040" w:hanging="360"/>
       </w:pPr>
       <w:rPr>
-        <w:rFonts w:ascii="Symbol" w:hAnsi="Symbol" w:hint="default"/>
+        <w:rFonts w:hint="default" w:ascii="Symbol" w:hAnsi="Symbol"/>
       </w:rPr>
     </w:lvl>
     <w:lvl w:ilvl="7" w:tplc="34090003" w:tentative="1">
@@ -2991,7 +4479,7 @@
         <w:ind w:left="5760" w:hanging="360"/>
       </w:pPr>
       <w:rPr>
-        <w:rFonts w:ascii="Courier New" w:hAnsi="Courier New" w:cs="Courier New" w:hint="default"/>
+        <w:rFonts w:hint="default" w:ascii="Courier New" w:hAnsi="Courier New" w:cs="Courier New"/>
       </w:rPr>
     </w:lvl>
     <w:lvl w:ilvl="8" w:tplc="34090005" w:tentative="1">
@@ -3003,7 +4491,7 @@
         <w:ind w:left="6480" w:hanging="360"/>
       </w:pPr>
       <w:rPr>
-        <w:rFonts w:ascii="Wingdings" w:hAnsi="Wingdings" w:hint="default"/>
+        <w:rFonts w:hint="default" w:ascii="Wingdings" w:hAnsi="Wingdings"/>
       </w:rPr>
     </w:lvl>
   </w:abstractNum>
@@ -3020,7 +4508,7 @@
         <w:ind w:left="720" w:hanging="360"/>
       </w:pPr>
       <w:rPr>
-        <w:rFonts w:ascii="Symbol" w:hAnsi="Symbol" w:hint="default"/>
+        <w:rFonts w:hint="default" w:ascii="Symbol" w:hAnsi="Symbol"/>
       </w:rPr>
     </w:lvl>
     <w:lvl w:ilvl="1" w:tplc="34090003" w:tentative="1">
@@ -3032,7 +4520,7 @@
         <w:ind w:left="1440" w:hanging="360"/>
       </w:pPr>
       <w:rPr>
-        <w:rFonts w:ascii="Courier New" w:hAnsi="Courier New" w:cs="Courier New" w:hint="default"/>
+        <w:rFonts w:hint="default" w:ascii="Courier New" w:hAnsi="Courier New" w:cs="Courier New"/>
       </w:rPr>
     </w:lvl>
     <w:lvl w:ilvl="2" w:tplc="34090005" w:tentative="1">
@@ -3044,7 +4532,7 @@
         <w:ind w:left="2160" w:hanging="360"/>
       </w:pPr>
       <w:rPr>
-        <w:rFonts w:ascii="Wingdings" w:hAnsi="Wingdings" w:hint="default"/>
+        <w:rFonts w:hint="default" w:ascii="Wingdings" w:hAnsi="Wingdings"/>
       </w:rPr>
     </w:lvl>
     <w:lvl w:ilvl="3" w:tplc="34090001" w:tentative="1">
@@ -3056,7 +4544,7 @@
         <w:ind w:left="2880" w:hanging="360"/>
       </w:pPr>
       <w:rPr>
-        <w:rFonts w:ascii="Symbol" w:hAnsi="Symbol" w:hint="default"/>
+        <w:rFonts w:hint="default" w:ascii="Symbol" w:hAnsi="Symbol"/>
       </w:rPr>
     </w:lvl>
     <w:lvl w:ilvl="4" w:tplc="34090003" w:tentative="1">
@@ -3068,7 +4556,7 @@
         <w:ind w:left="3600" w:hanging="360"/>
       </w:pPr>
       <w:rPr>
-        <w:rFonts w:ascii="Courier New" w:hAnsi="Courier New" w:cs="Courier New" w:hint="default"/>
+        <w:rFonts w:hint="default" w:ascii="Courier New" w:hAnsi="Courier New" w:cs="Courier New"/>
       </w:rPr>
     </w:lvl>
     <w:lvl w:ilvl="5" w:tplc="34090005" w:tentative="1">
@@ -3080,7 +4568,7 @@
         <w:ind w:left="4320" w:hanging="360"/>
       </w:pPr>
       <w:rPr>
-        <w:rFonts w:ascii="Wingdings" w:hAnsi="Wingdings" w:hint="default"/>
+        <w:rFonts w:hint="default" w:ascii="Wingdings" w:hAnsi="Wingdings"/>
       </w:rPr>
     </w:lvl>
     <w:lvl w:ilvl="6" w:tplc="34090001" w:tentative="1">
@@ -3092,7 +4580,7 @@
         <w:ind w:left="5040" w:hanging="360"/>
       </w:pPr>
       <w:rPr>
-        <w:rFonts w:ascii="Symbol" w:hAnsi="Symbol" w:hint="default"/>
+        <w:rFonts w:hint="default" w:ascii="Symbol" w:hAnsi="Symbol"/>
       </w:rPr>
     </w:lvl>
     <w:lvl w:ilvl="7" w:tplc="34090003" w:tentative="1">
@@ -3104,7 +4592,7 @@
         <w:ind w:left="5760" w:hanging="360"/>
       </w:pPr>
       <w:rPr>
-        <w:rFonts w:ascii="Courier New" w:hAnsi="Courier New" w:cs="Courier New" w:hint="default"/>
+        <w:rFonts w:hint="default" w:ascii="Courier New" w:hAnsi="Courier New" w:cs="Courier New"/>
       </w:rPr>
     </w:lvl>
     <w:lvl w:ilvl="8" w:tplc="34090005" w:tentative="1">
@@ -3116,7 +4604,7 @@
         <w:ind w:left="6480" w:hanging="360"/>
       </w:pPr>
       <w:rPr>
-        <w:rFonts w:ascii="Wingdings" w:hAnsi="Wingdings" w:hint="default"/>
+        <w:rFonts w:hint="default" w:ascii="Wingdings" w:hAnsi="Wingdings"/>
       </w:rPr>
     </w:lvl>
   </w:abstractNum>
@@ -3133,7 +4621,7 @@
         <w:ind w:left="1080" w:hanging="360"/>
       </w:pPr>
       <w:rPr>
-        <w:rFonts w:ascii="Calibri Light" w:eastAsia="Times New Roman" w:hAnsi="Calibri Light" w:cs="Calibri Light" w:hint="default"/>
+        <w:rFonts w:hint="default" w:ascii="Calibri Light" w:hAnsi="Calibri Light" w:eastAsia="Times New Roman" w:cs="Calibri Light"/>
       </w:rPr>
     </w:lvl>
     <w:lvl w:ilvl="1" w:tplc="34090003" w:tentative="1">
@@ -3145,7 +4633,7 @@
         <w:ind w:left="1800" w:hanging="360"/>
       </w:pPr>
       <w:rPr>
-        <w:rFonts w:ascii="Courier New" w:hAnsi="Courier New" w:cs="Courier New" w:hint="default"/>
+        <w:rFonts w:hint="default" w:ascii="Courier New" w:hAnsi="Courier New" w:cs="Courier New"/>
       </w:rPr>
     </w:lvl>
     <w:lvl w:ilvl="2" w:tplc="34090005" w:tentative="1">
@@ -3157,7 +4645,7 @@
         <w:ind w:left="2520" w:hanging="360"/>
       </w:pPr>
       <w:rPr>
-        <w:rFonts w:ascii="Wingdings" w:hAnsi="Wingdings" w:hint="default"/>
+        <w:rFonts w:hint="default" w:ascii="Wingdings" w:hAnsi="Wingdings"/>
       </w:rPr>
     </w:lvl>
     <w:lvl w:ilvl="3" w:tplc="34090001" w:tentative="1">
@@ -3169,7 +4657,7 @@
         <w:ind w:left="3240" w:hanging="360"/>
       </w:pPr>
       <w:rPr>
-        <w:rFonts w:ascii="Symbol" w:hAnsi="Symbol" w:hint="default"/>
+        <w:rFonts w:hint="default" w:ascii="Symbol" w:hAnsi="Symbol"/>
       </w:rPr>
     </w:lvl>
     <w:lvl w:ilvl="4" w:tplc="34090003" w:tentative="1">
@@ -3181,7 +4669,7 @@
         <w:ind w:left="3960" w:hanging="360"/>
       </w:pPr>
       <w:rPr>
-        <w:rFonts w:ascii="Courier New" w:hAnsi="Courier New" w:cs="Courier New" w:hint="default"/>
+        <w:rFonts w:hint="default" w:ascii="Courier New" w:hAnsi="Courier New" w:cs="Courier New"/>
       </w:rPr>
     </w:lvl>
     <w:lvl w:ilvl="5" w:tplc="34090005" w:tentative="1">
@@ -3193,7 +4681,7 @@
         <w:ind w:left="4680" w:hanging="360"/>
       </w:pPr>
       <w:rPr>
-        <w:rFonts w:ascii="Wingdings" w:hAnsi="Wingdings" w:hint="default"/>
+        <w:rFonts w:hint="default" w:ascii="Wingdings" w:hAnsi="Wingdings"/>
       </w:rPr>
     </w:lvl>
     <w:lvl w:ilvl="6" w:tplc="34090001" w:tentative="1">
@@ -3205,7 +4693,7 @@
         <w:ind w:left="5400" w:hanging="360"/>
       </w:pPr>
       <w:rPr>
-        <w:rFonts w:ascii="Symbol" w:hAnsi="Symbol" w:hint="default"/>
+        <w:rFonts w:hint="default" w:ascii="Symbol" w:hAnsi="Symbol"/>
       </w:rPr>
     </w:lvl>
     <w:lvl w:ilvl="7" w:tplc="34090003" w:tentative="1">
@@ -3217,7 +4705,7 @@
         <w:ind w:left="6120" w:hanging="360"/>
       </w:pPr>
       <w:rPr>
-        <w:rFonts w:ascii="Courier New" w:hAnsi="Courier New" w:cs="Courier New" w:hint="default"/>
+        <w:rFonts w:hint="default" w:ascii="Courier New" w:hAnsi="Courier New" w:cs="Courier New"/>
       </w:rPr>
     </w:lvl>
     <w:lvl w:ilvl="8" w:tplc="34090005" w:tentative="1">
@@ -3229,7 +4717,7 @@
         <w:ind w:left="6840" w:hanging="360"/>
       </w:pPr>
       <w:rPr>
-        <w:rFonts w:ascii="Wingdings" w:hAnsi="Wingdings" w:hint="default"/>
+        <w:rFonts w:hint="default" w:ascii="Wingdings" w:hAnsi="Wingdings"/>
       </w:rPr>
     </w:lvl>
   </w:abstractNum>
@@ -3335,7 +4823,7 @@
         <w:ind w:left="720" w:hanging="360"/>
       </w:pPr>
       <w:rPr>
-        <w:rFonts w:ascii="Symbol" w:hAnsi="Symbol" w:hint="default"/>
+        <w:rFonts w:hint="default" w:ascii="Symbol" w:hAnsi="Symbol"/>
       </w:rPr>
     </w:lvl>
     <w:lvl w:ilvl="1" w:tplc="34090003" w:tentative="1">
@@ -3347,7 +4835,7 @@
         <w:ind w:left="1440" w:hanging="360"/>
       </w:pPr>
       <w:rPr>
-        <w:rFonts w:ascii="Courier New" w:hAnsi="Courier New" w:cs="Courier New" w:hint="default"/>
+        <w:rFonts w:hint="default" w:ascii="Courier New" w:hAnsi="Courier New" w:cs="Courier New"/>
       </w:rPr>
     </w:lvl>
     <w:lvl w:ilvl="2" w:tplc="34090005" w:tentative="1">
@@ -3359,7 +4847,7 @@
         <w:ind w:left="2160" w:hanging="360"/>
       </w:pPr>
       <w:rPr>
-        <w:rFonts w:ascii="Wingdings" w:hAnsi="Wingdings" w:hint="default"/>
+        <w:rFonts w:hint="default" w:ascii="Wingdings" w:hAnsi="Wingdings"/>
       </w:rPr>
     </w:lvl>
     <w:lvl w:ilvl="3" w:tplc="34090001" w:tentative="1">
@@ -3371,7 +4859,7 @@
         <w:ind w:left="2880" w:hanging="360"/>
       </w:pPr>
       <w:rPr>
-        <w:rFonts w:ascii="Symbol" w:hAnsi="Symbol" w:hint="default"/>
+        <w:rFonts w:hint="default" w:ascii="Symbol" w:hAnsi="Symbol"/>
       </w:rPr>
     </w:lvl>
     <w:lvl w:ilvl="4" w:tplc="34090003" w:tentative="1">
@@ -3383,7 +4871,7 @@
         <w:ind w:left="3600" w:hanging="360"/>
       </w:pPr>
       <w:rPr>
-        <w:rFonts w:ascii="Courier New" w:hAnsi="Courier New" w:cs="Courier New" w:hint="default"/>
+        <w:rFonts w:hint="default" w:ascii="Courier New" w:hAnsi="Courier New" w:cs="Courier New"/>
       </w:rPr>
     </w:lvl>
     <w:lvl w:ilvl="5" w:tplc="34090005" w:tentative="1">
@@ -3395,7 +4883,7 @@
         <w:ind w:left="4320" w:hanging="360"/>
       </w:pPr>
       <w:rPr>
-        <w:rFonts w:ascii="Wingdings" w:hAnsi="Wingdings" w:hint="default"/>
+        <w:rFonts w:hint="default" w:ascii="Wingdings" w:hAnsi="Wingdings"/>
       </w:rPr>
     </w:lvl>
     <w:lvl w:ilvl="6" w:tplc="34090001" w:tentative="1">
@@ -3407,7 +4895,7 @@
         <w:ind w:left="5040" w:hanging="360"/>
       </w:pPr>
       <w:rPr>
-        <w:rFonts w:ascii="Symbol" w:hAnsi="Symbol" w:hint="default"/>
+        <w:rFonts w:hint="default" w:ascii="Symbol" w:hAnsi="Symbol"/>
       </w:rPr>
     </w:lvl>
     <w:lvl w:ilvl="7" w:tplc="34090003" w:tentative="1">
@@ -3419,7 +4907,7 @@
         <w:ind w:left="5760" w:hanging="360"/>
       </w:pPr>
       <w:rPr>
-        <w:rFonts w:ascii="Courier New" w:hAnsi="Courier New" w:cs="Courier New" w:hint="default"/>
+        <w:rFonts w:hint="default" w:ascii="Courier New" w:hAnsi="Courier New" w:cs="Courier New"/>
       </w:rPr>
     </w:lvl>
     <w:lvl w:ilvl="8" w:tplc="34090005" w:tentative="1">
@@ -3431,7 +4919,7 @@
         <w:ind w:left="6480" w:hanging="360"/>
       </w:pPr>
       <w:rPr>
-        <w:rFonts w:ascii="Wingdings" w:hAnsi="Wingdings" w:hint="default"/>
+        <w:rFonts w:hint="default" w:ascii="Wingdings" w:hAnsi="Wingdings"/>
       </w:rPr>
     </w:lvl>
   </w:abstractNum>
@@ -3539,7 +5027,7 @@
         <w:ind w:left="720" w:hanging="360"/>
       </w:pPr>
       <w:rPr>
-        <w:rFonts w:ascii="Symbol" w:hAnsi="Symbol" w:hint="default"/>
+        <w:rFonts w:hint="default" w:ascii="Symbol" w:hAnsi="Symbol"/>
       </w:rPr>
     </w:lvl>
     <w:lvl w:ilvl="1" w:tplc="34090003" w:tentative="1">
@@ -3551,7 +5039,7 @@
         <w:ind w:left="1440" w:hanging="360"/>
       </w:pPr>
       <w:rPr>
-        <w:rFonts w:ascii="Courier New" w:hAnsi="Courier New" w:cs="Courier New" w:hint="default"/>
+        <w:rFonts w:hint="default" w:ascii="Courier New" w:hAnsi="Courier New" w:cs="Courier New"/>
       </w:rPr>
     </w:lvl>
     <w:lvl w:ilvl="2" w:tplc="34090005" w:tentative="1">
@@ -3563,7 +5051,7 @@
         <w:ind w:left="2160" w:hanging="360"/>
       </w:pPr>
       <w:rPr>
-        <w:rFonts w:ascii="Wingdings" w:hAnsi="Wingdings" w:hint="default"/>
+        <w:rFonts w:hint="default" w:ascii="Wingdings" w:hAnsi="Wingdings"/>
       </w:rPr>
     </w:lvl>
     <w:lvl w:ilvl="3" w:tplc="34090001" w:tentative="1">
@@ -3575,7 +5063,7 @@
         <w:ind w:left="2880" w:hanging="360"/>
       </w:pPr>
       <w:rPr>
-        <w:rFonts w:ascii="Symbol" w:hAnsi="Symbol" w:hint="default"/>
+        <w:rFonts w:hint="default" w:ascii="Symbol" w:hAnsi="Symbol"/>
       </w:rPr>
     </w:lvl>
     <w:lvl w:ilvl="4" w:tplc="34090003" w:tentative="1">
@@ -3587,7 +5075,7 @@
         <w:ind w:left="3600" w:hanging="360"/>
       </w:pPr>
       <w:rPr>
-        <w:rFonts w:ascii="Courier New" w:hAnsi="Courier New" w:cs="Courier New" w:hint="default"/>
+        <w:rFonts w:hint="default" w:ascii="Courier New" w:hAnsi="Courier New" w:cs="Courier New"/>
       </w:rPr>
     </w:lvl>
     <w:lvl w:ilvl="5" w:tplc="34090005" w:tentative="1">
@@ -3599,7 +5087,7 @@
         <w:ind w:left="4320" w:hanging="360"/>
       </w:pPr>
       <w:rPr>
-        <w:rFonts w:ascii="Wingdings" w:hAnsi="Wingdings" w:hint="default"/>
+        <w:rFonts w:hint="default" w:ascii="Wingdings" w:hAnsi="Wingdings"/>
       </w:rPr>
     </w:lvl>
     <w:lvl w:ilvl="6" w:tplc="34090001" w:tentative="1">
@@ -3611,7 +5099,7 @@
         <w:ind w:left="5040" w:hanging="360"/>
       </w:pPr>
       <w:rPr>
-        <w:rFonts w:ascii="Symbol" w:hAnsi="Symbol" w:hint="default"/>
+        <w:rFonts w:hint="default" w:ascii="Symbol" w:hAnsi="Symbol"/>
       </w:rPr>
     </w:lvl>
     <w:lvl w:ilvl="7" w:tplc="34090003" w:tentative="1">
@@ -3623,7 +5111,7 @@
         <w:ind w:left="5760" w:hanging="360"/>
       </w:pPr>
       <w:rPr>
-        <w:rFonts w:ascii="Courier New" w:hAnsi="Courier New" w:cs="Courier New" w:hint="default"/>
+        <w:rFonts w:hint="default" w:ascii="Courier New" w:hAnsi="Courier New" w:cs="Courier New"/>
       </w:rPr>
     </w:lvl>
     <w:lvl w:ilvl="8" w:tplc="34090005" w:tentative="1">
@@ -3635,7 +5123,7 @@
         <w:ind w:left="6480" w:hanging="360"/>
       </w:pPr>
       <w:rPr>
-        <w:rFonts w:ascii="Wingdings" w:hAnsi="Wingdings" w:hint="default"/>
+        <w:rFonts w:hint="default" w:ascii="Wingdings" w:hAnsi="Wingdings"/>
       </w:rPr>
     </w:lvl>
   </w:abstractNum>
@@ -3770,12 +5258,20 @@
 </w:numbering>
 </file>
 
+<file path=word/people.xml><?xml version="1.0" encoding="utf-8"?>
+<w15:people xmlns:mc="http://schemas.openxmlformats.org/markup-compatibility/2006" xmlns:w15="http://schemas.microsoft.com/office/word/2012/wordml" mc:Ignorable="w15">
+  <w15:person w15:author="Karen Gail Amoin">
+    <w15:presenceInfo w15:providerId="AD" w15:userId="S::karengail.amoin@r7-2.deped.gov.ph::db3532fe-50f1-4848-9514-02c6e1620016"/>
+  </w15:person>
+</w15:people>
+</file>
+
 <file path=word/styles.xml><?xml version="1.0" encoding="utf-8"?>
 <w:styles xmlns:mc="http://schemas.openxmlformats.org/markup-compatibility/2006" xmlns:r="http://schemas.openxmlformats.org/officeDocument/2006/relationships" xmlns:w="http://schemas.openxmlformats.org/wordprocessingml/2006/main" xmlns:w14="http://schemas.microsoft.com/office/word/2010/wordml" xmlns:w15="http://schemas.microsoft.com/office/word/2012/wordml" xmlns:w16cex="http://schemas.microsoft.com/office/word/2018/wordml/cex" xmlns:w16cid="http://schemas.microsoft.com/office/word/2016/wordml/cid" xmlns:w16="http://schemas.microsoft.com/office/word/2018/wordml" xmlns:w16se="http://schemas.microsoft.com/office/word/2015/wordml/symex" mc:Ignorable="w14 w15 w16se w16cid w16 w16cex">
   <w:docDefaults>
     <w:rPrDefault>
       <w:rPr>
-        <w:rFonts w:asciiTheme="minorHAnsi" w:eastAsiaTheme="minorHAnsi" w:hAnsiTheme="minorHAnsi" w:cstheme="minorBidi"/>
+        <w:rFonts w:asciiTheme="minorHAnsi" w:hAnsiTheme="minorHAnsi" w:eastAsiaTheme="minorHAnsi" w:cstheme="minorBidi"/>
         <w:sz w:val="22"/>
         <w:szCs w:val="22"/>
         <w:lang w:val="en-PH" w:eastAsia="en-US" w:bidi="ar-SA"/>
@@ -3790,14 +5286,14 @@
   <w:latentStyles w:defLockedState="0" w:defUIPriority="99" w:defSemiHidden="0" w:defUnhideWhenUsed="0" w:defQFormat="0" w:count="376">
     <w:lsdException w:name="Normal" w:uiPriority="0" w:qFormat="1"/>
     <w:lsdException w:name="heading 1" w:uiPriority="9" w:qFormat="1"/>
-    <w:lsdException w:name="heading 2" w:semiHidden="1" w:uiPriority="9" w:unhideWhenUsed="1" w:qFormat="1"/>
-    <w:lsdException w:name="heading 3" w:semiHidden="1" w:uiPriority="9" w:unhideWhenUsed="1" w:qFormat="1"/>
-    <w:lsdException w:name="heading 4" w:semiHidden="1" w:uiPriority="9" w:unhideWhenUsed="1" w:qFormat="1"/>
-    <w:lsdException w:name="heading 5" w:semiHidden="1" w:uiPriority="9" w:unhideWhenUsed="1" w:qFormat="1"/>
-    <w:lsdException w:name="heading 6" w:semiHidden="1" w:uiPriority="9" w:unhideWhenUsed="1" w:qFormat="1"/>
-    <w:lsdException w:name="heading 7" w:semiHidden="1" w:uiPriority="9" w:unhideWhenUsed="1" w:qFormat="1"/>
-    <w:lsdException w:name="heading 8" w:semiHidden="1" w:uiPriority="9" w:unhideWhenUsed="1" w:qFormat="1"/>
-    <w:lsdException w:name="heading 9" w:semiHidden="1" w:uiPriority="9" w:unhideWhenUsed="1" w:qFormat="1"/>
+    <w:lsdException w:name="heading 2" w:uiPriority="9" w:semiHidden="1" w:unhideWhenUsed="1" w:qFormat="1"/>
+    <w:lsdException w:name="heading 3" w:uiPriority="9" w:semiHidden="1" w:unhideWhenUsed="1" w:qFormat="1"/>
+    <w:lsdException w:name="heading 4" w:uiPriority="9" w:semiHidden="1" w:unhideWhenUsed="1" w:qFormat="1"/>
+    <w:lsdException w:name="heading 5" w:uiPriority="9" w:semiHidden="1" w:unhideWhenUsed="1" w:qFormat="1"/>
+    <w:lsdException w:name="heading 6" w:uiPriority="9" w:semiHidden="1" w:unhideWhenUsed="1" w:qFormat="1"/>
+    <w:lsdException w:name="heading 7" w:uiPriority="9" w:semiHidden="1" w:unhideWhenUsed="1" w:qFormat="1"/>
+    <w:lsdException w:name="heading 8" w:uiPriority="9" w:semiHidden="1" w:unhideWhenUsed="1" w:qFormat="1"/>
+    <w:lsdException w:name="heading 9" w:uiPriority="9" w:semiHidden="1" w:unhideWhenUsed="1" w:qFormat="1"/>
     <w:lsdException w:name="index 1" w:semiHidden="1" w:unhideWhenUsed="1"/>
     <w:lsdException w:name="index 2" w:semiHidden="1" w:unhideWhenUsed="1"/>
     <w:lsdException w:name="index 3" w:semiHidden="1" w:unhideWhenUsed="1"/>
@@ -3807,22 +5303,22 @@
     <w:lsdException w:name="index 7" w:semiHidden="1" w:unhideWhenUsed="1"/>
     <w:lsdException w:name="index 8" w:semiHidden="1" w:unhideWhenUsed="1"/>
     <w:lsdException w:name="index 9" w:semiHidden="1" w:unhideWhenUsed="1"/>
-    <w:lsdException w:name="toc 1" w:semiHidden="1" w:uiPriority="39" w:unhideWhenUsed="1"/>
-    <w:lsdException w:name="toc 2" w:semiHidden="1" w:uiPriority="39" w:unhideWhenUsed="1"/>
-    <w:lsdException w:name="toc 3" w:semiHidden="1" w:uiPriority="39" w:unhideWhenUsed="1"/>
-    <w:lsdException w:name="toc 4" w:semiHidden="1" w:uiPriority="39" w:unhideWhenUsed="1"/>
-    <w:lsdException w:name="toc 5" w:semiHidden="1" w:uiPriority="39" w:unhideWhenUsed="1"/>
-    <w:lsdException w:name="toc 6" w:semiHidden="1" w:uiPriority="39" w:unhideWhenUsed="1"/>
-    <w:lsdException w:name="toc 7" w:semiHidden="1" w:uiPriority="39" w:unhideWhenUsed="1"/>
-    <w:lsdException w:name="toc 8" w:semiHidden="1" w:uiPriority="39" w:unhideWhenUsed="1"/>
-    <w:lsdException w:name="toc 9" w:semiHidden="1" w:uiPriority="39" w:unhideWhenUsed="1"/>
+    <w:lsdException w:name="toc 1" w:uiPriority="39" w:semiHidden="1" w:unhideWhenUsed="1"/>
+    <w:lsdException w:name="toc 2" w:uiPriority="39" w:semiHidden="1" w:unhideWhenUsed="1"/>
+    <w:lsdException w:name="toc 3" w:uiPriority="39" w:semiHidden="1" w:unhideWhenUsed="1"/>
+    <w:lsdException w:name="toc 4" w:uiPriority="39" w:semiHidden="1" w:unhideWhenUsed="1"/>
+    <w:lsdException w:name="toc 5" w:uiPriority="39" w:semiHidden="1" w:unhideWhenUsed="1"/>
+    <w:lsdException w:name="toc 6" w:uiPriority="39" w:semiHidden="1" w:unhideWhenUsed="1"/>
+    <w:lsdException w:name="toc 7" w:uiPriority="39" w:semiHidden="1" w:unhideWhenUsed="1"/>
+    <w:lsdException w:name="toc 8" w:uiPriority="39" w:semiHidden="1" w:unhideWhenUsed="1"/>
+    <w:lsdException w:name="toc 9" w:uiPriority="39" w:semiHidden="1" w:unhideWhenUsed="1"/>
     <w:lsdException w:name="Normal Indent" w:semiHidden="1" w:unhideWhenUsed="1"/>
     <w:lsdException w:name="footnote text" w:semiHidden="1" w:unhideWhenUsed="1"/>
     <w:lsdException w:name="annotation text" w:semiHidden="1" w:unhideWhenUsed="1"/>
     <w:lsdException w:name="header" w:semiHidden="1" w:unhideWhenUsed="1"/>
     <w:lsdException w:name="footer" w:semiHidden="1" w:unhideWhenUsed="1"/>
     <w:lsdException w:name="index heading" w:semiHidden="1" w:unhideWhenUsed="1"/>
-    <w:lsdException w:name="caption" w:semiHidden="1" w:uiPriority="35" w:unhideWhenUsed="1" w:qFormat="1"/>
+    <w:lsdException w:name="caption" w:uiPriority="35" w:semiHidden="1" w:unhideWhenUsed="1" w:qFormat="1"/>
     <w:lsdException w:name="table of figures" w:semiHidden="1" w:unhideWhenUsed="1"/>
     <w:lsdException w:name="envelope address" w:semiHidden="1" w:unhideWhenUsed="1"/>
     <w:lsdException w:name="envelope return" w:semiHidden="1" w:unhideWhenUsed="1"/>
@@ -3853,7 +5349,7 @@
     <w:lsdException w:name="Title" w:uiPriority="10" w:qFormat="1"/>
     <w:lsdException w:name="Closing" w:semiHidden="1" w:unhideWhenUsed="1"/>
     <w:lsdException w:name="Signature" w:semiHidden="1" w:unhideWhenUsed="1"/>
-    <w:lsdException w:name="Default Paragraph Font" w:semiHidden="1" w:uiPriority="1" w:unhideWhenUsed="1"/>
+    <w:lsdException w:name="Default Paragraph Font" w:uiPriority="1" w:semiHidden="1" w:unhideWhenUsed="1"/>
     <w:lsdException w:name="Body Text" w:semiHidden="1" w:unhideWhenUsed="1"/>
     <w:lsdException w:name="Body Text Indent" w:semiHidden="1" w:unhideWhenUsed="1"/>
     <w:lsdException w:name="List Continue" w:semiHidden="1" w:unhideWhenUsed="1"/>
@@ -4053,8 +5549,8 @@
     <w:lsdException w:name="Subtle Reference" w:uiPriority="31" w:qFormat="1"/>
     <w:lsdException w:name="Intense Reference" w:uiPriority="32" w:qFormat="1"/>
     <w:lsdException w:name="Book Title" w:uiPriority="33" w:qFormat="1"/>
-    <w:lsdException w:name="Bibliography" w:semiHidden="1" w:uiPriority="37" w:unhideWhenUsed="1"/>
-    <w:lsdException w:name="TOC Heading" w:semiHidden="1" w:uiPriority="39" w:unhideWhenUsed="1" w:qFormat="1"/>
+    <w:lsdException w:name="Bibliography" w:uiPriority="37" w:semiHidden="1" w:unhideWhenUsed="1"/>
+    <w:lsdException w:name="TOC Heading" w:uiPriority="39" w:semiHidden="1" w:unhideWhenUsed="1" w:qFormat="1"/>
     <w:lsdException w:name="Plain Table 1" w:uiPriority="41"/>
     <w:lsdException w:name="Plain Table 2" w:uiPriority="42"/>
     <w:lsdException w:name="Plain Table 3" w:uiPriority="43"/>
@@ -4165,7 +5661,7 @@
     <w:lsdException w:name="Unresolved Mention" w:semiHidden="1" w:unhideWhenUsed="1"/>
     <w:lsdException w:name="Smart Link" w:semiHidden="1" w:unhideWhenUsed="1"/>
   </w:latentStyles>
-  <w:style w:type="paragraph" w:default="1" w:styleId="Normal">
+  <w:style w:type="paragraph" w:styleId="Normal" w:default="1">
     <w:name w:val="Normal"/>
     <w:qFormat/>
     <w:rsid w:val="007B43E4"/>
@@ -4176,16 +5672,16 @@
       <w:spacing w:after="0" w:line="240" w:lineRule="auto"/>
     </w:pPr>
     <w:rPr>
-      <w:rFonts w:ascii="Arial" w:eastAsia="Arial" w:hAnsi="Arial" w:cs="Arial"/>
+      <w:rFonts w:ascii="Arial" w:hAnsi="Arial" w:eastAsia="Arial" w:cs="Arial"/>
       <w:lang w:val="ms"/>
     </w:rPr>
   </w:style>
-  <w:style w:type="character" w:default="1" w:styleId="DefaultParagraphFont">
+  <w:style w:type="character" w:styleId="DefaultParagraphFont" w:default="1">
     <w:name w:val="Default Paragraph Font"/>
     <w:uiPriority w:val="1"/>
     <w:unhideWhenUsed/>
   </w:style>
-  <w:style w:type="table" w:default="1" w:styleId="TableNormal">
+  <w:style w:type="table" w:styleId="TableNormal" w:default="1">
     <w:name w:val="Normal Table"/>
     <w:uiPriority w:val="99"/>
     <w:semiHidden/>
@@ -4200,7 +5696,7 @@
       </w:tblCellMar>
     </w:tblPr>
   </w:style>
-  <w:style w:type="numbering" w:default="1" w:styleId="NoList">
+  <w:style w:type="numbering" w:styleId="NoList" w:default="1">
     <w:name w:val="No List"/>
     <w:uiPriority w:val="99"/>
     <w:semiHidden/>
@@ -4216,12 +5712,12 @@
     </w:pPr>
     <w:tblPr>
       <w:tblBorders>
-        <w:top w:val="single" w:sz="4" w:space="0" w:color="auto"/>
-        <w:left w:val="single" w:sz="4" w:space="0" w:color="auto"/>
-        <w:bottom w:val="single" w:sz="4" w:space="0" w:color="auto"/>
-        <w:right w:val="single" w:sz="4" w:space="0" w:color="auto"/>
-        <w:insideH w:val="single" w:sz="4" w:space="0" w:color="auto"/>
-        <w:insideV w:val="single" w:sz="4" w:space="0" w:color="auto"/>
+        <w:top w:val="single" w:color="auto" w:sz="4" w:space="0"/>
+        <w:left w:val="single" w:color="auto" w:sz="4" w:space="0"/>
+        <w:bottom w:val="single" w:color="auto" w:sz="4" w:space="0"/>
+        <w:right w:val="single" w:color="auto" w:sz="4" w:space="0"/>
+        <w:insideH w:val="single" w:color="auto" w:sz="4" w:space="0"/>
+        <w:insideV w:val="single" w:color="auto" w:sz="4" w:space="0"/>
       </w:tblBorders>
     </w:tblPr>
   </w:style>
@@ -4245,7 +5741,7 @@
       <w:spacing w:after="0" w:line="240" w:lineRule="auto"/>
     </w:pPr>
     <w:rPr>
-      <w:rFonts w:ascii="Calibri" w:eastAsia="Calibri" w:hAnsi="Calibri" w:cs="Times New Roman"/>
+      <w:rFonts w:ascii="Calibri" w:hAnsi="Calibri" w:eastAsia="Calibri" w:cs="Times New Roman"/>
       <w:lang w:val="en-US"/>
     </w:rPr>
   </w:style>
@@ -4580,4 +6076,217 @@
     </a:ext>
   </a:extLst>
 </a:theme>
+</file>
+
+<file path=customXml/item1.xml><?xml version="1.0" encoding="utf-8"?>
+<ct:contentTypeSchema xmlns:ct="http://schemas.microsoft.com/office/2006/metadata/contentType" xmlns:ma="http://schemas.microsoft.com/office/2006/metadata/properties/metaAttributes" ct:_="" ma:_="" ma:contentTypeName="Document" ma:contentTypeID="0x0101005B83A0AE22F595438F3CD9542007D385" ma:contentTypeVersion="10" ma:contentTypeDescription="Create a new document." ma:contentTypeScope="" ma:versionID="0f4a130c8df351d66fb932fa116a2ab8">
+  <xsd:schema xmlns:xsd="http://www.w3.org/2001/XMLSchema" xmlns:xs="http://www.w3.org/2001/XMLSchema" xmlns:p="http://schemas.microsoft.com/office/2006/metadata/properties" xmlns:ns2="6e9ec7fc-b9bb-43b0-8209-5eb9843caf02" targetNamespace="http://schemas.microsoft.com/office/2006/metadata/properties" ma:root="true" ma:fieldsID="af664ca2a17952463954bc5f484e639b" ns2:_="">
+    <xsd:import namespace="6e9ec7fc-b9bb-43b0-8209-5eb9843caf02"/>
+    <xsd:element name="properties">
+      <xsd:complexType>
+        <xsd:sequence>
+          <xsd:element name="documentManagement">
+            <xsd:complexType>
+              <xsd:all>
+                <xsd:element ref="ns2:ReferenceId" minOccurs="0"/>
+                <xsd:element ref="ns2:MediaServiceMetadata" minOccurs="0"/>
+                <xsd:element ref="ns2:MediaServiceFastMetadata" minOccurs="0"/>
+                <xsd:element ref="ns2:MediaServiceAutoKeyPoints" minOccurs="0"/>
+                <xsd:element ref="ns2:MediaServiceKeyPoints" minOccurs="0"/>
+                <xsd:element ref="ns2:MediaServiceAutoTags" minOccurs="0"/>
+                <xsd:element ref="ns2:MediaServiceOCR" minOccurs="0"/>
+                <xsd:element ref="ns2:MediaServiceGenerationTime" minOccurs="0"/>
+                <xsd:element ref="ns2:MediaServiceEventHashCode" minOccurs="0"/>
+                <xsd:element ref="ns2:MediaServiceDateTaken" minOccurs="0"/>
+              </xsd:all>
+            </xsd:complexType>
+          </xsd:element>
+        </xsd:sequence>
+      </xsd:complexType>
+    </xsd:element>
+  </xsd:schema>
+  <xsd:schema xmlns:xsd="http://www.w3.org/2001/XMLSchema" xmlns:xs="http://www.w3.org/2001/XMLSchema" xmlns:dms="http://schemas.microsoft.com/office/2006/documentManagement/types" xmlns:pc="http://schemas.microsoft.com/office/infopath/2007/PartnerControls" targetNamespace="6e9ec7fc-b9bb-43b0-8209-5eb9843caf02" elementFormDefault="qualified">
+    <xsd:import namespace="http://schemas.microsoft.com/office/2006/documentManagement/types"/>
+    <xsd:import namespace="http://schemas.microsoft.com/office/infopath/2007/PartnerControls"/>
+    <xsd:element name="ReferenceId" ma:index="8" nillable="true" ma:displayName="ReferenceId" ma:indexed="true" ma:internalName="ReferenceId">
+      <xsd:simpleType>
+        <xsd:restriction base="dms:Text"/>
+      </xsd:simpleType>
+    </xsd:element>
+    <xsd:element name="MediaServiceMetadata" ma:index="9" nillable="true" ma:displayName="MediaServiceMetadata" ma:hidden="true" ma:internalName="MediaServiceMetadata" ma:readOnly="true">
+      <xsd:simpleType>
+        <xsd:restriction base="dms:Note"/>
+      </xsd:simpleType>
+    </xsd:element>
+    <xsd:element name="MediaServiceFastMetadata" ma:index="10" nillable="true" ma:displayName="MediaServiceFastMetadata" ma:hidden="true" ma:internalName="MediaServiceFastMetadata" ma:readOnly="true">
+      <xsd:simpleType>
+        <xsd:restriction base="dms:Note"/>
+      </xsd:simpleType>
+    </xsd:element>
+    <xsd:element name="MediaServiceAutoKeyPoints" ma:index="11" nillable="true" ma:displayName="MediaServiceAutoKeyPoints" ma:hidden="true" ma:internalName="MediaServiceAutoKeyPoints" ma:readOnly="true">
+      <xsd:simpleType>
+        <xsd:restriction base="dms:Note"/>
+      </xsd:simpleType>
+    </xsd:element>
+    <xsd:element name="MediaServiceKeyPoints" ma:index="12" nillable="true" ma:displayName="KeyPoints" ma:internalName="MediaServiceKeyPoints" ma:readOnly="true">
+      <xsd:simpleType>
+        <xsd:restriction base="dms:Note">
+          <xsd:maxLength value="255"/>
+        </xsd:restriction>
+      </xsd:simpleType>
+    </xsd:element>
+    <xsd:element name="MediaServiceAutoTags" ma:index="13" nillable="true" ma:displayName="Tags" ma:internalName="MediaServiceAutoTags" ma:readOnly="true">
+      <xsd:simpleType>
+        <xsd:restriction base="dms:Text"/>
+      </xsd:simpleType>
+    </xsd:element>
+    <xsd:element name="MediaServiceOCR" ma:index="14" nillable="true" ma:displayName="Extracted Text" ma:internalName="MediaServiceOCR" ma:readOnly="true">
+      <xsd:simpleType>
+        <xsd:restriction base="dms:Note">
+          <xsd:maxLength value="255"/>
+        </xsd:restriction>
+      </xsd:simpleType>
+    </xsd:element>
+    <xsd:element name="MediaServiceGenerationTime" ma:index="15" nillable="true" ma:displayName="MediaServiceGenerationTime" ma:hidden="true" ma:internalName="MediaServiceGenerationTime" ma:readOnly="true">
+      <xsd:simpleType>
+        <xsd:restriction base="dms:Text"/>
+      </xsd:simpleType>
+    </xsd:element>
+    <xsd:element name="MediaServiceEventHashCode" ma:index="16" nillable="true" ma:displayName="MediaServiceEventHashCode" ma:hidden="true" ma:internalName="MediaServiceEventHashCode" ma:readOnly="true">
+      <xsd:simpleType>
+        <xsd:restriction base="dms:Text"/>
+      </xsd:simpleType>
+    </xsd:element>
+    <xsd:element name="MediaServiceDateTaken" ma:index="17" nillable="true" ma:displayName="MediaServiceDateTaken" ma:hidden="true" ma:internalName="MediaServiceDateTaken" ma:readOnly="true">
+      <xsd:simpleType>
+        <xsd:restriction base="dms:Text"/>
+      </xsd:simpleType>
+    </xsd:element>
+  </xsd:schema>
+  <xsd:schema xmlns="http://schemas.openxmlformats.org/package/2006/metadata/core-properties" xmlns:xsd="http://www.w3.org/2001/XMLSchema" xmlns:xsi="http://www.w3.org/2001/XMLSchema-instance" xmlns:dc="http://purl.org/dc/elements/1.1/" xmlns:dcterms="http://purl.org/dc/terms/" xmlns:odoc="http://schemas.microsoft.com/internal/obd" targetNamespace="http://schemas.openxmlformats.org/package/2006/metadata/core-properties" elementFormDefault="qualified" attributeFormDefault="unqualified" blockDefault="#all">
+    <xsd:import namespace="http://purl.org/dc/elements/1.1/" schemaLocation="http://dublincore.org/schemas/xmls/qdc/2003/04/02/dc.xsd"/>
+    <xsd:import namespace="http://purl.org/dc/terms/" schemaLocation="http://dublincore.org/schemas/xmls/qdc/2003/04/02/dcterms.xsd"/>
+    <xsd:element name="coreProperties" type="CT_coreProperties"/>
+    <xsd:complexType name="CT_coreProperties">
+      <xsd:all>
+        <xsd:element ref="dc:creator" minOccurs="0" maxOccurs="1"/>
+        <xsd:element ref="dcterms:created" minOccurs="0" maxOccurs="1"/>
+        <xsd:element ref="dc:identifier" minOccurs="0" maxOccurs="1"/>
+        <xsd:element name="contentType" minOccurs="0" maxOccurs="1" type="xsd:string" ma:index="0" ma:displayName="Content Type"/>
+        <xsd:element ref="dc:title" minOccurs="0" maxOccurs="1" ma:index="4" ma:displayName="Title"/>
+        <xsd:element ref="dc:subject" minOccurs="0" maxOccurs="1"/>
+        <xsd:element ref="dc:description" minOccurs="0" maxOccurs="1"/>
+        <xsd:element name="keywords" minOccurs="0" maxOccurs="1" type="xsd:string"/>
+        <xsd:element ref="dc:language" minOccurs="0" maxOccurs="1"/>
+        <xsd:element name="category" minOccurs="0" maxOccurs="1" type="xsd:string"/>
+        <xsd:element name="version" minOccurs="0" maxOccurs="1" type="xsd:string"/>
+        <xsd:element name="revision" minOccurs="0" maxOccurs="1" type="xsd:string">
+          <xsd:annotation>
+            <xsd:documentation>
+                        This value indicates the number of saves or revisions. The application is responsible for updating this value after each revision.
+                    </xsd:documentation>
+          </xsd:annotation>
+        </xsd:element>
+        <xsd:element name="lastModifiedBy" minOccurs="0" maxOccurs="1" type="xsd:string"/>
+        <xsd:element ref="dcterms:modified" minOccurs="0" maxOccurs="1"/>
+        <xsd:element name="contentStatus" minOccurs="0" maxOccurs="1" type="xsd:string"/>
+      </xsd:all>
+    </xsd:complexType>
+  </xsd:schema>
+  <xs:schema xmlns:pc="http://schemas.microsoft.com/office/infopath/2007/PartnerControls" xmlns:xs="http://www.w3.org/2001/XMLSchema" targetNamespace="http://schemas.microsoft.com/office/infopath/2007/PartnerControls" elementFormDefault="qualified" attributeFormDefault="unqualified">
+    <xs:element name="Person">
+      <xs:complexType>
+        <xs:sequence>
+          <xs:element ref="pc:DisplayName" minOccurs="0"/>
+          <xs:element ref="pc:AccountId" minOccurs="0"/>
+          <xs:element ref="pc:AccountType" minOccurs="0"/>
+        </xs:sequence>
+      </xs:complexType>
+    </xs:element>
+    <xs:element name="DisplayName" type="xs:string"/>
+    <xs:element name="AccountId" type="xs:string"/>
+    <xs:element name="AccountType" type="xs:string"/>
+    <xs:element name="BDCAssociatedEntity">
+      <xs:complexType>
+        <xs:sequence>
+          <xs:element ref="pc:BDCEntity" minOccurs="0" maxOccurs="unbounded"/>
+        </xs:sequence>
+        <xs:attribute ref="pc:EntityNamespace"/>
+        <xs:attribute ref="pc:EntityName"/>
+        <xs:attribute ref="pc:SystemInstanceName"/>
+        <xs:attribute ref="pc:AssociationName"/>
+      </xs:complexType>
+    </xs:element>
+    <xs:attribute name="EntityNamespace" type="xs:string"/>
+    <xs:attribute name="EntityName" type="xs:string"/>
+    <xs:attribute name="SystemInstanceName" type="xs:string"/>
+    <xs:attribute name="AssociationName" type="xs:string"/>
+    <xs:element name="BDCEntity">
+      <xs:complexType>
+        <xs:sequence>
+          <xs:element ref="pc:EntityDisplayName" minOccurs="0"/>
+          <xs:element ref="pc:EntityInstanceReference" minOccurs="0"/>
+          <xs:element ref="pc:EntityId1" minOccurs="0"/>
+          <xs:element ref="pc:EntityId2" minOccurs="0"/>
+          <xs:element ref="pc:EntityId3" minOccurs="0"/>
+          <xs:element ref="pc:EntityId4" minOccurs="0"/>
+          <xs:element ref="pc:EntityId5" minOccurs="0"/>
+        </xs:sequence>
+      </xs:complexType>
+    </xs:element>
+    <xs:element name="EntityDisplayName" type="xs:string"/>
+    <xs:element name="EntityInstanceReference" type="xs:string"/>
+    <xs:element name="EntityId1" type="xs:string"/>
+    <xs:element name="EntityId2" type="xs:string"/>
+    <xs:element name="EntityId3" type="xs:string"/>
+    <xs:element name="EntityId4" type="xs:string"/>
+    <xs:element name="EntityId5" type="xs:string"/>
+    <xs:element name="Terms">
+      <xs:complexType>
+        <xs:sequence>
+          <xs:element ref="pc:TermInfo" minOccurs="0" maxOccurs="unbounded"/>
+        </xs:sequence>
+      </xs:complexType>
+    </xs:element>
+    <xs:element name="TermInfo">
+      <xs:complexType>
+        <xs:sequence>
+          <xs:element ref="pc:TermName" minOccurs="0"/>
+          <xs:element ref="pc:TermId" minOccurs="0"/>
+        </xs:sequence>
+      </xs:complexType>
+    </xs:element>
+    <xs:element name="TermName" type="xs:string"/>
+    <xs:element name="TermId" type="xs:string"/>
+  </xs:schema>
+</ct:contentTypeSchema>
+</file>
+
+<file path=customXml/item2.xml><?xml version="1.0" encoding="utf-8"?>
+<?mso-contentType ?>
+<FormTemplates xmlns="http://schemas.microsoft.com/sharepoint/v3/contenttype/forms">
+  <Display>DocumentLibraryForm</Display>
+  <Edit>DocumentLibraryForm</Edit>
+  <New>DocumentLibraryForm</New>
+</FormTemplates>
+</file>
+
+<file path=customXml/item3.xml><?xml version="1.0" encoding="utf-8"?>
+<p:properties xmlns:p="http://schemas.microsoft.com/office/2006/metadata/properties" xmlns:xsi="http://www.w3.org/2001/XMLSchema-instance" xmlns:pc="http://schemas.microsoft.com/office/infopath/2007/PartnerControls">
+  <documentManagement>
+    <ReferenceId xmlns="6e9ec7fc-b9bb-43b0-8209-5eb9843caf02" xsi:nil="true"/>
+  </documentManagement>
+</p:properties>
+</file>
+
+<file path=customXml/itemProps1.xml><?xml version="1.0" encoding="utf-8"?>
+<ds:datastoreItem xmlns:ds="http://schemas.openxmlformats.org/officeDocument/2006/customXml" ds:itemID="{888E831B-0192-47CA-8153-583061AC3A47}"/>
+</file>
+
+<file path=customXml/itemProps2.xml><?xml version="1.0" encoding="utf-8"?>
+<ds:datastoreItem xmlns:ds="http://schemas.openxmlformats.org/officeDocument/2006/customXml" ds:itemID="{F9069C40-F052-4A7C-95B6-BD9085240A8E}"/>
+</file>
+
+<file path=customXml/itemProps3.xml><?xml version="1.0" encoding="utf-8"?>
+<ds:datastoreItem xmlns:ds="http://schemas.openxmlformats.org/officeDocument/2006/customXml" ds:itemID="{D2315DED-140A-43B1-99F9-98B101C98ED4}"/>
 </file>